--- a/ProjetoFinal_Dados_Passos_Comparativos_Execucoes.docx
+++ b/ProjetoFinal_Dados_Passos_Comparativos_Execucoes.docx
@@ -138,33 +138,7 @@
           <w:szCs w:val="24"/>
           <w:lang w:val="pt-BR" w:eastAsia="zh-CN" w:bidi="hi-IN"/>
         </w:rPr>
-        <w:t>0</w:t>
-      </w:r>
-      <w:r>
-        <w:rPr>
-          <w:rFonts w:eastAsia="NSimSun" w:cs="Lucida Sans" w:ascii="Courier New" w:hAnsi="Courier New"/>
-          <w:b/>
-          <w:bCs/>
-          <w:color w:val="auto"/>
-          <w:kern w:val="2"/>
-          <w:sz w:val="24"/>
-          <w:szCs w:val="24"/>
-          <w:lang w:val="pt-BR" w:eastAsia="zh-CN" w:bidi="hi-IN"/>
-        </w:rPr>
-        <w:t>2</w:t>
-      </w:r>
-      <w:r>
-        <w:rPr>
-          <w:rFonts w:eastAsia="NSimSun" w:cs="Lucida Sans" w:ascii="Courier New" w:hAnsi="Courier New"/>
-          <w:b/>
-          <w:bCs/>
-          <w:color w:val="auto"/>
-          <w:kern w:val="2"/>
-          <w:sz w:val="24"/>
-          <w:szCs w:val="24"/>
-          <w:lang w:val="pt-BR" w:eastAsia="zh-CN" w:bidi="hi-IN"/>
-        </w:rPr>
-        <w:t>/</w:t>
+        <w:t>02/</w:t>
       </w:r>
       <w:r>
         <w:rPr>
@@ -269,7 +243,7 @@
       <w:pPr>
         <w:pStyle w:val="Normal"/>
         <w:widowControl/>
-        <w:overflowPunct w:val="true"/>
+        <w:overflowPunct w:val="false"/>
         <w:bidi w:val="0"/>
         <w:spacing w:before="0" w:after="0"/>
         <w:ind w:left="0" w:right="0" w:firstLine="1134"/>
@@ -313,7 +287,7 @@
       <w:pPr>
         <w:pStyle w:val="Normal"/>
         <w:widowControl/>
-        <w:overflowPunct w:val="true"/>
+        <w:overflowPunct w:val="false"/>
         <w:bidi w:val="0"/>
         <w:spacing w:before="0" w:after="0"/>
         <w:ind w:left="0" w:right="0" w:firstLine="1134"/>
@@ -381,7 +355,7 @@
       <w:pPr>
         <w:pStyle w:val="Normal"/>
         <w:widowControl/>
-        <w:overflowPunct w:val="true"/>
+        <w:overflowPunct w:val="false"/>
         <w:bidi w:val="0"/>
         <w:spacing w:before="0" w:after="0"/>
         <w:ind w:left="0" w:right="0" w:firstLine="1134"/>
@@ -400,7 +374,7 @@
       <w:pPr>
         <w:pStyle w:val="Normal"/>
         <w:widowControl/>
-        <w:overflowPunct w:val="true"/>
+        <w:overflowPunct w:val="false"/>
         <w:bidi w:val="0"/>
         <w:spacing w:before="0" w:after="0"/>
         <w:ind w:left="0" w:right="0" w:firstLine="1134"/>
@@ -419,7 +393,7 @@
       <w:pPr>
         <w:pStyle w:val="Normal"/>
         <w:widowControl/>
-        <w:overflowPunct w:val="true"/>
+        <w:overflowPunct w:val="false"/>
         <w:bidi w:val="0"/>
         <w:spacing w:before="0" w:after="0"/>
         <w:ind w:left="0" w:right="0" w:hanging="0"/>
@@ -483,7 +457,7 @@
       <w:pPr>
         <w:pStyle w:val="Normal"/>
         <w:widowControl/>
-        <w:overflowPunct w:val="true"/>
+        <w:overflowPunct w:val="false"/>
         <w:bidi w:val="0"/>
         <w:spacing w:before="0" w:after="0"/>
         <w:ind w:left="0" w:right="0" w:firstLine="1134"/>
@@ -503,7 +477,7 @@
       <w:pPr>
         <w:pStyle w:val="Normal"/>
         <w:widowControl/>
-        <w:overflowPunct w:val="true"/>
+        <w:overflowPunct w:val="false"/>
         <w:bidi w:val="0"/>
         <w:spacing w:before="0" w:after="0"/>
         <w:ind w:left="0" w:right="0" w:firstLine="1134"/>
@@ -522,7 +496,7 @@
       <w:pPr>
         <w:pStyle w:val="Normal"/>
         <w:widowControl/>
-        <w:overflowPunct w:val="true"/>
+        <w:overflowPunct w:val="false"/>
         <w:bidi w:val="0"/>
         <w:spacing w:before="0" w:after="0"/>
         <w:ind w:left="0" w:right="0" w:hanging="0"/>
@@ -586,7 +560,7 @@
       <w:pPr>
         <w:pStyle w:val="Normal"/>
         <w:widowControl/>
-        <w:overflowPunct w:val="true"/>
+        <w:overflowPunct w:val="false"/>
         <w:bidi w:val="0"/>
         <w:spacing w:before="0" w:after="0"/>
         <w:ind w:left="0" w:right="0" w:firstLine="1134"/>
@@ -605,7 +579,7 @@
       <w:pPr>
         <w:pStyle w:val="Normal"/>
         <w:widowControl/>
-        <w:overflowPunct w:val="true"/>
+        <w:overflowPunct w:val="false"/>
         <w:bidi w:val="0"/>
         <w:spacing w:before="0" w:after="0"/>
         <w:ind w:left="0" w:right="0" w:firstLine="1134"/>
@@ -624,7 +598,7 @@
       <w:pPr>
         <w:pStyle w:val="Normal"/>
         <w:widowControl/>
-        <w:overflowPunct w:val="true"/>
+        <w:overflowPunct w:val="false"/>
         <w:bidi w:val="0"/>
         <w:spacing w:before="0" w:after="0"/>
         <w:ind w:left="0" w:right="0" w:firstLine="1134"/>
@@ -643,7 +617,7 @@
       <w:pPr>
         <w:pStyle w:val="Normal"/>
         <w:widowControl/>
-        <w:overflowPunct w:val="true"/>
+        <w:overflowPunct w:val="false"/>
         <w:bidi w:val="0"/>
         <w:spacing w:before="0" w:after="0"/>
         <w:ind w:left="0" w:right="0" w:firstLine="1134"/>
@@ -672,7 +646,7 @@
       <w:pPr>
         <w:pStyle w:val="Normal"/>
         <w:widowControl/>
-        <w:overflowPunct w:val="true"/>
+        <w:overflowPunct w:val="false"/>
         <w:bidi w:val="0"/>
         <w:spacing w:before="0" w:after="0"/>
         <w:ind w:left="0" w:right="0" w:firstLine="1134"/>
@@ -691,7 +665,7 @@
       <w:pPr>
         <w:pStyle w:val="Normal"/>
         <w:widowControl/>
-        <w:overflowPunct w:val="true"/>
+        <w:overflowPunct w:val="false"/>
         <w:bidi w:val="0"/>
         <w:spacing w:before="0" w:after="0"/>
         <w:ind w:left="567" w:right="0" w:hanging="0"/>
@@ -711,7 +685,7 @@
       <w:pPr>
         <w:pStyle w:val="Normal"/>
         <w:widowControl/>
-        <w:overflowPunct w:val="true"/>
+        <w:overflowPunct w:val="false"/>
         <w:bidi w:val="0"/>
         <w:spacing w:before="0" w:after="0"/>
         <w:ind w:left="567" w:right="0" w:hanging="0"/>
@@ -731,7 +705,7 @@
       <w:pPr>
         <w:pStyle w:val="Normal"/>
         <w:widowControl/>
-        <w:overflowPunct w:val="true"/>
+        <w:overflowPunct w:val="false"/>
         <w:bidi w:val="0"/>
         <w:spacing w:before="0" w:after="0"/>
         <w:ind w:left="567" w:right="0" w:hanging="0"/>
@@ -763,7 +737,7 @@
       <w:pPr>
         <w:pStyle w:val="Normal"/>
         <w:widowControl/>
-        <w:overflowPunct w:val="true"/>
+        <w:overflowPunct w:val="false"/>
         <w:bidi w:val="0"/>
         <w:spacing w:before="0" w:after="0"/>
         <w:ind w:left="567" w:right="0" w:hanging="0"/>
@@ -812,7 +786,7 @@
       <w:pPr>
         <w:pStyle w:val="Normal"/>
         <w:widowControl/>
-        <w:overflowPunct w:val="true"/>
+        <w:overflowPunct w:val="false"/>
         <w:bidi w:val="0"/>
         <w:spacing w:before="0" w:after="0"/>
         <w:ind w:left="567" w:right="0" w:hanging="0"/>
@@ -844,7 +818,7 @@
       <w:pPr>
         <w:pStyle w:val="Normal"/>
         <w:widowControl/>
-        <w:overflowPunct w:val="true"/>
+        <w:overflowPunct w:val="false"/>
         <w:bidi w:val="0"/>
         <w:spacing w:before="0" w:after="0"/>
         <w:ind w:left="567" w:right="0" w:hanging="0"/>
@@ -863,7 +837,7 @@
       <w:pPr>
         <w:pStyle w:val="Normal"/>
         <w:widowControl/>
-        <w:overflowPunct w:val="true"/>
+        <w:overflowPunct w:val="false"/>
         <w:bidi w:val="0"/>
         <w:spacing w:before="0" w:after="0"/>
         <w:ind w:left="0" w:right="0" w:firstLine="1134"/>
@@ -981,7 +955,7 @@
       <w:pPr>
         <w:pStyle w:val="Normal"/>
         <w:widowControl/>
-        <w:overflowPunct w:val="true"/>
+        <w:overflowPunct w:val="false"/>
         <w:bidi w:val="0"/>
         <w:spacing w:before="0" w:after="0"/>
         <w:ind w:left="0" w:right="0" w:firstLine="1134"/>
@@ -1000,7 +974,7 @@
       <w:pPr>
         <w:pStyle w:val="Normal"/>
         <w:widowControl/>
-        <w:overflowPunct w:val="true"/>
+        <w:overflowPunct w:val="false"/>
         <w:bidi w:val="0"/>
         <w:spacing w:before="0" w:after="0"/>
         <w:ind w:left="0" w:right="0" w:firstLine="1134"/>
@@ -1029,7 +1003,7 @@
       <w:pPr>
         <w:pStyle w:val="Normal"/>
         <w:widowControl/>
-        <w:overflowPunct w:val="true"/>
+        <w:overflowPunct w:val="false"/>
         <w:bidi w:val="0"/>
         <w:spacing w:before="0" w:after="0"/>
         <w:ind w:left="0" w:right="0" w:firstLine="1134"/>
@@ -1048,7 +1022,7 @@
       <w:pPr>
         <w:pStyle w:val="Normal"/>
         <w:widowControl/>
-        <w:overflowPunct w:val="true"/>
+        <w:overflowPunct w:val="false"/>
         <w:bidi w:val="0"/>
         <w:spacing w:before="0" w:after="0"/>
         <w:ind w:left="0" w:right="0" w:firstLine="567"/>
@@ -1084,8 +1058,8 @@
       </w:tblPr>
       <w:tblGrid>
         <w:gridCol w:w="3396"/>
-        <w:gridCol w:w="3634"/>
-        <w:gridCol w:w="1730"/>
+        <w:gridCol w:w="3633"/>
+        <w:gridCol w:w="1731"/>
       </w:tblGrid>
       <w:tr>
         <w:trPr/>
@@ -1125,7 +1099,7 @@
         </w:tc>
         <w:tc>
           <w:tcPr>
-            <w:tcW w:w="3634" w:type="dxa"/>
+            <w:tcW w:w="3633" w:type="dxa"/>
             <w:tcBorders>
               <w:top w:val="single" w:sz="2" w:space="0" w:color="000000"/>
               <w:left w:val="single" w:sz="2" w:space="0" w:color="000000"/>
@@ -1159,7 +1133,7 @@
         </w:tc>
         <w:tc>
           <w:tcPr>
-            <w:tcW w:w="1730" w:type="dxa"/>
+            <w:tcW w:w="1731" w:type="dxa"/>
             <w:tcBorders>
               <w:top w:val="single" w:sz="2" w:space="0" w:color="000000"/>
               <w:left w:val="single" w:sz="2" w:space="0" w:color="000000"/>
@@ -1243,7 +1217,7 @@
         </w:tc>
         <w:tc>
           <w:tcPr>
-            <w:tcW w:w="3634" w:type="dxa"/>
+            <w:tcW w:w="3633" w:type="dxa"/>
             <w:tcBorders>
               <w:left w:val="single" w:sz="2" w:space="0" w:color="000000"/>
               <w:bottom w:val="single" w:sz="2" w:space="0" w:color="000000"/>
@@ -1271,7 +1245,7 @@
         </w:tc>
         <w:tc>
           <w:tcPr>
-            <w:tcW w:w="1730" w:type="dxa"/>
+            <w:tcW w:w="1731" w:type="dxa"/>
             <w:tcBorders>
               <w:left w:val="single" w:sz="2" w:space="0" w:color="000000"/>
               <w:bottom w:val="single" w:sz="2" w:space="0" w:color="000000"/>
@@ -1349,7 +1323,7 @@
         </w:tc>
         <w:tc>
           <w:tcPr>
-            <w:tcW w:w="3634" w:type="dxa"/>
+            <w:tcW w:w="3633" w:type="dxa"/>
             <w:tcBorders>
               <w:left w:val="single" w:sz="2" w:space="0" w:color="000000"/>
               <w:bottom w:val="single" w:sz="2" w:space="0" w:color="000000"/>
@@ -1377,7 +1351,7 @@
         </w:tc>
         <w:tc>
           <w:tcPr>
-            <w:tcW w:w="1730" w:type="dxa"/>
+            <w:tcW w:w="1731" w:type="dxa"/>
             <w:tcBorders>
               <w:left w:val="single" w:sz="2" w:space="0" w:color="000000"/>
               <w:bottom w:val="single" w:sz="2" w:space="0" w:color="000000"/>
@@ -1437,7 +1411,7 @@
         </w:tc>
         <w:tc>
           <w:tcPr>
-            <w:tcW w:w="3634" w:type="dxa"/>
+            <w:tcW w:w="3633" w:type="dxa"/>
             <w:tcBorders>
               <w:left w:val="single" w:sz="2" w:space="0" w:color="000000"/>
               <w:bottom w:val="single" w:sz="2" w:space="0" w:color="000000"/>
@@ -1465,7 +1439,7 @@
         </w:tc>
         <w:tc>
           <w:tcPr>
-            <w:tcW w:w="1730" w:type="dxa"/>
+            <w:tcW w:w="1731" w:type="dxa"/>
             <w:tcBorders>
               <w:left w:val="single" w:sz="2" w:space="0" w:color="000000"/>
               <w:bottom w:val="single" w:sz="2" w:space="0" w:color="000000"/>
@@ -1525,7 +1499,7 @@
         </w:tc>
         <w:tc>
           <w:tcPr>
-            <w:tcW w:w="3634" w:type="dxa"/>
+            <w:tcW w:w="3633" w:type="dxa"/>
             <w:tcBorders>
               <w:left w:val="single" w:sz="2" w:space="0" w:color="000000"/>
               <w:bottom w:val="single" w:sz="2" w:space="0" w:color="000000"/>
@@ -1553,7 +1527,7 @@
         </w:tc>
         <w:tc>
           <w:tcPr>
-            <w:tcW w:w="1730" w:type="dxa"/>
+            <w:tcW w:w="1731" w:type="dxa"/>
             <w:tcBorders>
               <w:left w:val="single" w:sz="2" w:space="0" w:color="000000"/>
               <w:bottom w:val="single" w:sz="2" w:space="0" w:color="000000"/>
@@ -1613,7 +1587,7 @@
         </w:tc>
         <w:tc>
           <w:tcPr>
-            <w:tcW w:w="3634" w:type="dxa"/>
+            <w:tcW w:w="3633" w:type="dxa"/>
             <w:tcBorders>
               <w:left w:val="single" w:sz="2" w:space="0" w:color="000000"/>
               <w:bottom w:val="single" w:sz="2" w:space="0" w:color="000000"/>
@@ -1641,7 +1615,7 @@
         </w:tc>
         <w:tc>
           <w:tcPr>
-            <w:tcW w:w="1730" w:type="dxa"/>
+            <w:tcW w:w="1731" w:type="dxa"/>
             <w:tcBorders>
               <w:left w:val="single" w:sz="2" w:space="0" w:color="000000"/>
               <w:bottom w:val="single" w:sz="2" w:space="0" w:color="000000"/>
@@ -1701,7 +1675,7 @@
         </w:tc>
         <w:tc>
           <w:tcPr>
-            <w:tcW w:w="3634" w:type="dxa"/>
+            <w:tcW w:w="3633" w:type="dxa"/>
             <w:tcBorders>
               <w:left w:val="single" w:sz="2" w:space="0" w:color="000000"/>
               <w:bottom w:val="single" w:sz="2" w:space="0" w:color="000000"/>
@@ -1729,7 +1703,7 @@
         </w:tc>
         <w:tc>
           <w:tcPr>
-            <w:tcW w:w="1730" w:type="dxa"/>
+            <w:tcW w:w="1731" w:type="dxa"/>
             <w:tcBorders>
               <w:left w:val="single" w:sz="2" w:space="0" w:color="000000"/>
               <w:bottom w:val="single" w:sz="2" w:space="0" w:color="000000"/>
@@ -1789,7 +1763,7 @@
         </w:tc>
         <w:tc>
           <w:tcPr>
-            <w:tcW w:w="3634" w:type="dxa"/>
+            <w:tcW w:w="3633" w:type="dxa"/>
             <w:tcBorders>
               <w:left w:val="single" w:sz="2" w:space="0" w:color="000000"/>
               <w:bottom w:val="single" w:sz="2" w:space="0" w:color="000000"/>
@@ -1817,7 +1791,7 @@
         </w:tc>
         <w:tc>
           <w:tcPr>
-            <w:tcW w:w="1730" w:type="dxa"/>
+            <w:tcW w:w="1731" w:type="dxa"/>
             <w:tcBorders>
               <w:left w:val="single" w:sz="2" w:space="0" w:color="000000"/>
               <w:bottom w:val="single" w:sz="2" w:space="0" w:color="000000"/>
@@ -1850,7 +1824,7 @@
       <w:pPr>
         <w:pStyle w:val="Normal"/>
         <w:widowControl/>
-        <w:overflowPunct w:val="true"/>
+        <w:overflowPunct w:val="false"/>
         <w:bidi w:val="0"/>
         <w:spacing w:before="0" w:after="0"/>
         <w:ind w:left="0" w:right="0" w:firstLine="1134"/>
@@ -1869,7 +1843,7 @@
       <w:pPr>
         <w:pStyle w:val="Normal"/>
         <w:widowControl/>
-        <w:overflowPunct w:val="true"/>
+        <w:overflowPunct w:val="false"/>
         <w:bidi w:val="0"/>
         <w:spacing w:before="0" w:after="0"/>
         <w:ind w:left="0" w:right="0" w:firstLine="567"/>
@@ -1902,15 +1876,15 @@
         </w:tblCellMar>
       </w:tblPr>
       <w:tblGrid>
-        <w:gridCol w:w="3394"/>
-        <w:gridCol w:w="3637"/>
+        <w:gridCol w:w="3393"/>
+        <w:gridCol w:w="3638"/>
         <w:gridCol w:w="1705"/>
       </w:tblGrid>
       <w:tr>
         <w:trPr/>
         <w:tc>
           <w:tcPr>
-            <w:tcW w:w="3394" w:type="dxa"/>
+            <w:tcW w:w="3393" w:type="dxa"/>
             <w:tcBorders>
               <w:top w:val="single" w:sz="2" w:space="0" w:color="000000"/>
               <w:left w:val="single" w:sz="2" w:space="0" w:color="000000"/>
@@ -1950,7 +1924,7 @@
         </w:tc>
         <w:tc>
           <w:tcPr>
-            <w:tcW w:w="3637" w:type="dxa"/>
+            <w:tcW w:w="3638" w:type="dxa"/>
             <w:tcBorders>
               <w:top w:val="single" w:sz="2" w:space="0" w:color="000000"/>
               <w:left w:val="single" w:sz="2" w:space="0" w:color="000000"/>
@@ -2034,7 +2008,7 @@
         <w:trPr/>
         <w:tc>
           <w:tcPr>
-            <w:tcW w:w="3394" w:type="dxa"/>
+            <w:tcW w:w="3393" w:type="dxa"/>
             <w:tcBorders>
               <w:left w:val="single" w:sz="4" w:space="0" w:color="000000"/>
               <w:bottom w:val="single" w:sz="4" w:space="0" w:color="000000"/>
@@ -2089,7 +2063,7 @@
         </w:tc>
         <w:tc>
           <w:tcPr>
-            <w:tcW w:w="3637" w:type="dxa"/>
+            <w:tcW w:w="3638" w:type="dxa"/>
             <w:tcBorders>
               <w:left w:val="single" w:sz="4" w:space="0" w:color="000000"/>
               <w:bottom w:val="single" w:sz="4" w:space="0" w:color="000000"/>
@@ -2199,7 +2173,7 @@
         <w:trPr/>
         <w:tc>
           <w:tcPr>
-            <w:tcW w:w="3394" w:type="dxa"/>
+            <w:tcW w:w="3393" w:type="dxa"/>
             <w:tcBorders>
               <w:left w:val="single" w:sz="4" w:space="0" w:color="000000"/>
               <w:bottom w:val="single" w:sz="4" w:space="0" w:color="000000"/>
@@ -2250,7 +2224,7 @@
         </w:tc>
         <w:tc>
           <w:tcPr>
-            <w:tcW w:w="3637" w:type="dxa"/>
+            <w:tcW w:w="3638" w:type="dxa"/>
             <w:tcBorders>
               <w:left w:val="single" w:sz="4" w:space="0" w:color="000000"/>
               <w:bottom w:val="single" w:sz="4" w:space="0" w:color="000000"/>
@@ -2356,7 +2330,7 @@
         <w:trPr/>
         <w:tc>
           <w:tcPr>
-            <w:tcW w:w="3394" w:type="dxa"/>
+            <w:tcW w:w="3393" w:type="dxa"/>
             <w:tcBorders>
               <w:left w:val="single" w:sz="4" w:space="0" w:color="000000"/>
               <w:bottom w:val="single" w:sz="4" w:space="0" w:color="000000"/>
@@ -2407,7 +2381,7 @@
         </w:tc>
         <w:tc>
           <w:tcPr>
-            <w:tcW w:w="3637" w:type="dxa"/>
+            <w:tcW w:w="3638" w:type="dxa"/>
             <w:tcBorders>
               <w:left w:val="single" w:sz="4" w:space="0" w:color="000000"/>
               <w:bottom w:val="single" w:sz="4" w:space="0" w:color="000000"/>
@@ -2513,7 +2487,7 @@
         <w:trPr/>
         <w:tc>
           <w:tcPr>
-            <w:tcW w:w="3394" w:type="dxa"/>
+            <w:tcW w:w="3393" w:type="dxa"/>
             <w:tcBorders>
               <w:left w:val="single" w:sz="4" w:space="0" w:color="000000"/>
               <w:bottom w:val="single" w:sz="4" w:space="0" w:color="000000"/>
@@ -2564,7 +2538,7 @@
         </w:tc>
         <w:tc>
           <w:tcPr>
-            <w:tcW w:w="3637" w:type="dxa"/>
+            <w:tcW w:w="3638" w:type="dxa"/>
             <w:tcBorders>
               <w:left w:val="single" w:sz="4" w:space="0" w:color="000000"/>
               <w:bottom w:val="single" w:sz="4" w:space="0" w:color="000000"/>
@@ -2670,7 +2644,7 @@
         <w:trPr/>
         <w:tc>
           <w:tcPr>
-            <w:tcW w:w="3394" w:type="dxa"/>
+            <w:tcW w:w="3393" w:type="dxa"/>
             <w:tcBorders>
               <w:left w:val="single" w:sz="4" w:space="0" w:color="000000"/>
               <w:bottom w:val="single" w:sz="4" w:space="0" w:color="000000"/>
@@ -2721,7 +2695,7 @@
         </w:tc>
         <w:tc>
           <w:tcPr>
-            <w:tcW w:w="3637" w:type="dxa"/>
+            <w:tcW w:w="3638" w:type="dxa"/>
             <w:tcBorders>
               <w:left w:val="single" w:sz="4" w:space="0" w:color="000000"/>
               <w:bottom w:val="single" w:sz="4" w:space="0" w:color="000000"/>
@@ -2827,7 +2801,7 @@
         <w:trPr/>
         <w:tc>
           <w:tcPr>
-            <w:tcW w:w="3394" w:type="dxa"/>
+            <w:tcW w:w="3393" w:type="dxa"/>
             <w:tcBorders>
               <w:left w:val="single" w:sz="4" w:space="0" w:color="000000"/>
               <w:bottom w:val="single" w:sz="4" w:space="0" w:color="000000"/>
@@ -2878,7 +2852,7 @@
         </w:tc>
         <w:tc>
           <w:tcPr>
-            <w:tcW w:w="3637" w:type="dxa"/>
+            <w:tcW w:w="3638" w:type="dxa"/>
             <w:tcBorders>
               <w:left w:val="single" w:sz="4" w:space="0" w:color="000000"/>
               <w:bottom w:val="single" w:sz="4" w:space="0" w:color="000000"/>
@@ -2984,7 +2958,7 @@
         <w:trPr/>
         <w:tc>
           <w:tcPr>
-            <w:tcW w:w="3394" w:type="dxa"/>
+            <w:tcW w:w="3393" w:type="dxa"/>
             <w:tcBorders>
               <w:left w:val="single" w:sz="4" w:space="0" w:color="000000"/>
               <w:bottom w:val="single" w:sz="4" w:space="0" w:color="000000"/>
@@ -3035,7 +3009,7 @@
         </w:tc>
         <w:tc>
           <w:tcPr>
-            <w:tcW w:w="3637" w:type="dxa"/>
+            <w:tcW w:w="3638" w:type="dxa"/>
             <w:tcBorders>
               <w:left w:val="single" w:sz="4" w:space="0" w:color="000000"/>
               <w:bottom w:val="single" w:sz="4" w:space="0" w:color="000000"/>
@@ -3141,7 +3115,7 @@
         <w:trPr/>
         <w:tc>
           <w:tcPr>
-            <w:tcW w:w="3394" w:type="dxa"/>
+            <w:tcW w:w="3393" w:type="dxa"/>
             <w:tcBorders>
               <w:left w:val="single" w:sz="4" w:space="0" w:color="000000"/>
               <w:bottom w:val="single" w:sz="4" w:space="0" w:color="000000"/>
@@ -3192,7 +3166,7 @@
         </w:tc>
         <w:tc>
           <w:tcPr>
-            <w:tcW w:w="3637" w:type="dxa"/>
+            <w:tcW w:w="3638" w:type="dxa"/>
             <w:tcBorders>
               <w:left w:val="single" w:sz="4" w:space="0" w:color="000000"/>
               <w:bottom w:val="single" w:sz="4" w:space="0" w:color="000000"/>
@@ -3298,7 +3272,7 @@
         <w:trPr/>
         <w:tc>
           <w:tcPr>
-            <w:tcW w:w="3394" w:type="dxa"/>
+            <w:tcW w:w="3393" w:type="dxa"/>
             <w:tcBorders>
               <w:left w:val="single" w:sz="4" w:space="0" w:color="000000"/>
               <w:bottom w:val="single" w:sz="4" w:space="0" w:color="000000"/>
@@ -3349,7 +3323,7 @@
         </w:tc>
         <w:tc>
           <w:tcPr>
-            <w:tcW w:w="3637" w:type="dxa"/>
+            <w:tcW w:w="3638" w:type="dxa"/>
             <w:tcBorders>
               <w:left w:val="single" w:sz="4" w:space="0" w:color="000000"/>
               <w:bottom w:val="single" w:sz="4" w:space="0" w:color="000000"/>
@@ -3454,7 +3428,7 @@
         <w:trPr/>
         <w:tc>
           <w:tcPr>
-            <w:tcW w:w="3394" w:type="dxa"/>
+            <w:tcW w:w="3393" w:type="dxa"/>
             <w:tcBorders>
               <w:left w:val="single" w:sz="4" w:space="0" w:color="000000"/>
               <w:bottom w:val="single" w:sz="4" w:space="0" w:color="000000"/>
@@ -3505,7 +3479,7 @@
         </w:tc>
         <w:tc>
           <w:tcPr>
-            <w:tcW w:w="3637" w:type="dxa"/>
+            <w:tcW w:w="3638" w:type="dxa"/>
             <w:tcBorders>
               <w:left w:val="single" w:sz="4" w:space="0" w:color="000000"/>
               <w:bottom w:val="single" w:sz="4" w:space="0" w:color="000000"/>
@@ -3611,7 +3585,7 @@
         <w:trPr/>
         <w:tc>
           <w:tcPr>
-            <w:tcW w:w="3394" w:type="dxa"/>
+            <w:tcW w:w="3393" w:type="dxa"/>
             <w:tcBorders>
               <w:left w:val="single" w:sz="4" w:space="0" w:color="000000"/>
               <w:bottom w:val="single" w:sz="4" w:space="0" w:color="000000"/>
@@ -3662,7 +3636,7 @@
         </w:tc>
         <w:tc>
           <w:tcPr>
-            <w:tcW w:w="3637" w:type="dxa"/>
+            <w:tcW w:w="3638" w:type="dxa"/>
             <w:tcBorders>
               <w:left w:val="single" w:sz="4" w:space="0" w:color="000000"/>
               <w:bottom w:val="single" w:sz="4" w:space="0" w:color="000000"/>
@@ -3767,7 +3741,7 @@
         <w:trPr/>
         <w:tc>
           <w:tcPr>
-            <w:tcW w:w="3394" w:type="dxa"/>
+            <w:tcW w:w="3393" w:type="dxa"/>
             <w:tcBorders>
               <w:left w:val="single" w:sz="4" w:space="0" w:color="000000"/>
               <w:bottom w:val="single" w:sz="4" w:space="0" w:color="000000"/>
@@ -3818,7 +3792,7 @@
         </w:tc>
         <w:tc>
           <w:tcPr>
-            <w:tcW w:w="3637" w:type="dxa"/>
+            <w:tcW w:w="3638" w:type="dxa"/>
             <w:tcBorders>
               <w:left w:val="single" w:sz="4" w:space="0" w:color="000000"/>
               <w:bottom w:val="single" w:sz="4" w:space="0" w:color="000000"/>
@@ -3923,7 +3897,7 @@
         <w:trPr/>
         <w:tc>
           <w:tcPr>
-            <w:tcW w:w="3394" w:type="dxa"/>
+            <w:tcW w:w="3393" w:type="dxa"/>
             <w:tcBorders>
               <w:left w:val="single" w:sz="4" w:space="0" w:color="000000"/>
               <w:bottom w:val="single" w:sz="4" w:space="0" w:color="000000"/>
@@ -3974,7 +3948,7 @@
         </w:tc>
         <w:tc>
           <w:tcPr>
-            <w:tcW w:w="3637" w:type="dxa"/>
+            <w:tcW w:w="3638" w:type="dxa"/>
             <w:tcBorders>
               <w:left w:val="single" w:sz="4" w:space="0" w:color="000000"/>
               <w:bottom w:val="single" w:sz="4" w:space="0" w:color="000000"/>
@@ -4080,7 +4054,7 @@
         <w:trPr/>
         <w:tc>
           <w:tcPr>
-            <w:tcW w:w="3394" w:type="dxa"/>
+            <w:tcW w:w="3393" w:type="dxa"/>
             <w:tcBorders>
               <w:left w:val="single" w:sz="4" w:space="0" w:color="000000"/>
               <w:bottom w:val="single" w:sz="4" w:space="0" w:color="000000"/>
@@ -4131,7 +4105,7 @@
         </w:tc>
         <w:tc>
           <w:tcPr>
-            <w:tcW w:w="3637" w:type="dxa"/>
+            <w:tcW w:w="3638" w:type="dxa"/>
             <w:tcBorders>
               <w:left w:val="single" w:sz="4" w:space="0" w:color="000000"/>
               <w:bottom w:val="single" w:sz="4" w:space="0" w:color="000000"/>
@@ -4237,7 +4211,7 @@
         <w:trPr/>
         <w:tc>
           <w:tcPr>
-            <w:tcW w:w="3394" w:type="dxa"/>
+            <w:tcW w:w="3393" w:type="dxa"/>
             <w:tcBorders>
               <w:left w:val="single" w:sz="4" w:space="0" w:color="000000"/>
               <w:bottom w:val="single" w:sz="4" w:space="0" w:color="000000"/>
@@ -4288,7 +4262,7 @@
         </w:tc>
         <w:tc>
           <w:tcPr>
-            <w:tcW w:w="3637" w:type="dxa"/>
+            <w:tcW w:w="3638" w:type="dxa"/>
             <w:tcBorders>
               <w:left w:val="single" w:sz="4" w:space="0" w:color="000000"/>
               <w:bottom w:val="single" w:sz="4" w:space="0" w:color="000000"/>
@@ -4394,7 +4368,7 @@
         <w:trPr/>
         <w:tc>
           <w:tcPr>
-            <w:tcW w:w="3394" w:type="dxa"/>
+            <w:tcW w:w="3393" w:type="dxa"/>
             <w:tcBorders>
               <w:left w:val="single" w:sz="4" w:space="0" w:color="000000"/>
               <w:bottom w:val="single" w:sz="4" w:space="0" w:color="000000"/>
@@ -4445,7 +4419,7 @@
         </w:tc>
         <w:tc>
           <w:tcPr>
-            <w:tcW w:w="3637" w:type="dxa"/>
+            <w:tcW w:w="3638" w:type="dxa"/>
             <w:tcBorders>
               <w:left w:val="single" w:sz="4" w:space="0" w:color="000000"/>
               <w:bottom w:val="single" w:sz="4" w:space="0" w:color="000000"/>
@@ -4552,7 +4526,7 @@
       <w:pPr>
         <w:pStyle w:val="Normal"/>
         <w:widowControl/>
-        <w:overflowPunct w:val="true"/>
+        <w:overflowPunct w:val="false"/>
         <w:bidi w:val="0"/>
         <w:spacing w:before="0" w:after="0"/>
         <w:ind w:left="907" w:right="0" w:hanging="0"/>
@@ -4606,7 +4580,7 @@
       <w:pPr>
         <w:pStyle w:val="Normal"/>
         <w:widowControl/>
-        <w:overflowPunct w:val="true"/>
+        <w:overflowPunct w:val="false"/>
         <w:bidi w:val="0"/>
         <w:spacing w:before="0" w:after="0"/>
         <w:ind w:left="0" w:right="0" w:firstLine="567"/>
@@ -4625,7 +4599,7 @@
       <w:pPr>
         <w:pStyle w:val="Normal"/>
         <w:widowControl/>
-        <w:overflowPunct w:val="true"/>
+        <w:overflowPunct w:val="false"/>
         <w:bidi w:val="0"/>
         <w:spacing w:before="0" w:after="0"/>
         <w:ind w:left="0" w:right="0" w:firstLine="567"/>
@@ -4666,8 +4640,8 @@
       </w:tblPr>
       <w:tblGrid>
         <w:gridCol w:w="3396"/>
-        <w:gridCol w:w="3634"/>
-        <w:gridCol w:w="1730"/>
+        <w:gridCol w:w="3633"/>
+        <w:gridCol w:w="1731"/>
       </w:tblGrid>
       <w:tr>
         <w:trPr/>
@@ -4707,7 +4681,7 @@
         </w:tc>
         <w:tc>
           <w:tcPr>
-            <w:tcW w:w="3634" w:type="dxa"/>
+            <w:tcW w:w="3633" w:type="dxa"/>
             <w:tcBorders>
               <w:top w:val="single" w:sz="2" w:space="0" w:color="000000"/>
               <w:left w:val="single" w:sz="2" w:space="0" w:color="000000"/>
@@ -4741,7 +4715,7 @@
         </w:tc>
         <w:tc>
           <w:tcPr>
-            <w:tcW w:w="1730" w:type="dxa"/>
+            <w:tcW w:w="1731" w:type="dxa"/>
             <w:tcBorders>
               <w:top w:val="single" w:sz="2" w:space="0" w:color="000000"/>
               <w:left w:val="single" w:sz="2" w:space="0" w:color="000000"/>
@@ -4831,7 +4805,7 @@
         </w:tc>
         <w:tc>
           <w:tcPr>
-            <w:tcW w:w="3634" w:type="dxa"/>
+            <w:tcW w:w="3633" w:type="dxa"/>
             <w:tcBorders>
               <w:left w:val="single" w:sz="2" w:space="0" w:color="000000"/>
               <w:bottom w:val="single" w:sz="2" w:space="0" w:color="000000"/>
@@ -4865,7 +4839,7 @@
         </w:tc>
         <w:tc>
           <w:tcPr>
-            <w:tcW w:w="1730" w:type="dxa"/>
+            <w:tcW w:w="1731" w:type="dxa"/>
             <w:tcBorders>
               <w:left w:val="single" w:sz="2" w:space="0" w:color="000000"/>
               <w:bottom w:val="single" w:sz="2" w:space="0" w:color="000000"/>
@@ -4943,7 +4917,7 @@
         </w:tc>
         <w:tc>
           <w:tcPr>
-            <w:tcW w:w="3634" w:type="dxa"/>
+            <w:tcW w:w="3633" w:type="dxa"/>
             <w:tcBorders>
               <w:left w:val="single" w:sz="2" w:space="0" w:color="000000"/>
               <w:bottom w:val="single" w:sz="2" w:space="0" w:color="000000"/>
@@ -4977,7 +4951,7 @@
         </w:tc>
         <w:tc>
           <w:tcPr>
-            <w:tcW w:w="1730" w:type="dxa"/>
+            <w:tcW w:w="1731" w:type="dxa"/>
             <w:tcBorders>
               <w:left w:val="single" w:sz="2" w:space="0" w:color="000000"/>
               <w:bottom w:val="single" w:sz="2" w:space="0" w:color="000000"/>
@@ -5055,7 +5029,7 @@
         </w:tc>
         <w:tc>
           <w:tcPr>
-            <w:tcW w:w="3634" w:type="dxa"/>
+            <w:tcW w:w="3633" w:type="dxa"/>
             <w:tcBorders>
               <w:left w:val="single" w:sz="2" w:space="0" w:color="000000"/>
               <w:bottom w:val="single" w:sz="2" w:space="0" w:color="000000"/>
@@ -5083,7 +5057,7 @@
         </w:tc>
         <w:tc>
           <w:tcPr>
-            <w:tcW w:w="1730" w:type="dxa"/>
+            <w:tcW w:w="1731" w:type="dxa"/>
             <w:tcBorders>
               <w:left w:val="single" w:sz="2" w:space="0" w:color="000000"/>
               <w:bottom w:val="single" w:sz="2" w:space="0" w:color="000000"/>
@@ -5149,7 +5123,7 @@
         </w:tc>
         <w:tc>
           <w:tcPr>
-            <w:tcW w:w="3634" w:type="dxa"/>
+            <w:tcW w:w="3633" w:type="dxa"/>
             <w:tcBorders>
               <w:left w:val="single" w:sz="2" w:space="0" w:color="000000"/>
               <w:bottom w:val="single" w:sz="2" w:space="0" w:color="000000"/>
@@ -5177,7 +5151,7 @@
         </w:tc>
         <w:tc>
           <w:tcPr>
-            <w:tcW w:w="1730" w:type="dxa"/>
+            <w:tcW w:w="1731" w:type="dxa"/>
             <w:tcBorders>
               <w:left w:val="single" w:sz="2" w:space="0" w:color="000000"/>
               <w:bottom w:val="single" w:sz="2" w:space="0" w:color="000000"/>
@@ -5237,7 +5211,7 @@
         </w:tc>
         <w:tc>
           <w:tcPr>
-            <w:tcW w:w="3634" w:type="dxa"/>
+            <w:tcW w:w="3633" w:type="dxa"/>
             <w:tcBorders>
               <w:left w:val="single" w:sz="2" w:space="0" w:color="000000"/>
               <w:bottom w:val="single" w:sz="2" w:space="0" w:color="000000"/>
@@ -5265,7 +5239,7 @@
         </w:tc>
         <w:tc>
           <w:tcPr>
-            <w:tcW w:w="1730" w:type="dxa"/>
+            <w:tcW w:w="1731" w:type="dxa"/>
             <w:tcBorders>
               <w:left w:val="single" w:sz="2" w:space="0" w:color="000000"/>
               <w:bottom w:val="single" w:sz="2" w:space="0" w:color="000000"/>
@@ -5343,7 +5317,7 @@
         </w:tc>
         <w:tc>
           <w:tcPr>
-            <w:tcW w:w="3634" w:type="dxa"/>
+            <w:tcW w:w="3633" w:type="dxa"/>
             <w:tcBorders>
               <w:left w:val="single" w:sz="2" w:space="0" w:color="000000"/>
               <w:bottom w:val="single" w:sz="2" w:space="0" w:color="000000"/>
@@ -5371,7 +5345,7 @@
         </w:tc>
         <w:tc>
           <w:tcPr>
-            <w:tcW w:w="1730" w:type="dxa"/>
+            <w:tcW w:w="1731" w:type="dxa"/>
             <w:tcBorders>
               <w:left w:val="single" w:sz="2" w:space="0" w:color="000000"/>
               <w:bottom w:val="single" w:sz="2" w:space="0" w:color="000000"/>
@@ -5404,7 +5378,7 @@
       <w:pPr>
         <w:pStyle w:val="Normal"/>
         <w:widowControl/>
-        <w:overflowPunct w:val="true"/>
+        <w:overflowPunct w:val="false"/>
         <w:bidi w:val="0"/>
         <w:spacing w:before="0" w:after="0"/>
         <w:ind w:left="0" w:right="0" w:firstLine="1134"/>
@@ -5423,7 +5397,7 @@
       <w:pPr>
         <w:pStyle w:val="Normal"/>
         <w:widowControl/>
-        <w:overflowPunct w:val="true"/>
+        <w:overflowPunct w:val="false"/>
         <w:bidi w:val="0"/>
         <w:spacing w:before="0" w:after="0"/>
         <w:ind w:left="0" w:right="0" w:firstLine="567"/>
@@ -5464,8 +5438,8 @@
       </w:tblPr>
       <w:tblGrid>
         <w:gridCol w:w="3396"/>
-        <w:gridCol w:w="3634"/>
-        <w:gridCol w:w="1730"/>
+        <w:gridCol w:w="3633"/>
+        <w:gridCol w:w="1731"/>
       </w:tblGrid>
       <w:tr>
         <w:trPr/>
@@ -5505,7 +5479,7 @@
         </w:tc>
         <w:tc>
           <w:tcPr>
-            <w:tcW w:w="3634" w:type="dxa"/>
+            <w:tcW w:w="3633" w:type="dxa"/>
             <w:tcBorders>
               <w:top w:val="single" w:sz="2" w:space="0" w:color="000000"/>
               <w:left w:val="single" w:sz="2" w:space="0" w:color="000000"/>
@@ -5539,7 +5513,7 @@
         </w:tc>
         <w:tc>
           <w:tcPr>
-            <w:tcW w:w="1730" w:type="dxa"/>
+            <w:tcW w:w="1731" w:type="dxa"/>
             <w:tcBorders>
               <w:top w:val="single" w:sz="2" w:space="0" w:color="000000"/>
               <w:left w:val="single" w:sz="2" w:space="0" w:color="000000"/>
@@ -5629,7 +5603,7 @@
         </w:tc>
         <w:tc>
           <w:tcPr>
-            <w:tcW w:w="3634" w:type="dxa"/>
+            <w:tcW w:w="3633" w:type="dxa"/>
             <w:tcBorders>
               <w:left w:val="single" w:sz="2" w:space="0" w:color="000000"/>
               <w:bottom w:val="single" w:sz="2" w:space="0" w:color="000000"/>
@@ -5663,7 +5637,7 @@
         </w:tc>
         <w:tc>
           <w:tcPr>
-            <w:tcW w:w="1730" w:type="dxa"/>
+            <w:tcW w:w="1731" w:type="dxa"/>
             <w:tcBorders>
               <w:left w:val="single" w:sz="2" w:space="0" w:color="000000"/>
               <w:bottom w:val="single" w:sz="2" w:space="0" w:color="000000"/>
@@ -5747,7 +5721,7 @@
         </w:tc>
         <w:tc>
           <w:tcPr>
-            <w:tcW w:w="3634" w:type="dxa"/>
+            <w:tcW w:w="3633" w:type="dxa"/>
             <w:tcBorders>
               <w:left w:val="single" w:sz="2" w:space="0" w:color="000000"/>
               <w:bottom w:val="single" w:sz="2" w:space="0" w:color="000000"/>
@@ -5781,7 +5755,7 @@
         </w:tc>
         <w:tc>
           <w:tcPr>
-            <w:tcW w:w="1730" w:type="dxa"/>
+            <w:tcW w:w="1731" w:type="dxa"/>
             <w:tcBorders>
               <w:left w:val="single" w:sz="2" w:space="0" w:color="000000"/>
               <w:bottom w:val="single" w:sz="2" w:space="0" w:color="000000"/>
@@ -5859,7 +5833,7 @@
         </w:tc>
         <w:tc>
           <w:tcPr>
-            <w:tcW w:w="3634" w:type="dxa"/>
+            <w:tcW w:w="3633" w:type="dxa"/>
             <w:tcBorders>
               <w:left w:val="single" w:sz="2" w:space="0" w:color="000000"/>
               <w:bottom w:val="single" w:sz="2" w:space="0" w:color="000000"/>
@@ -5893,7 +5867,7 @@
         </w:tc>
         <w:tc>
           <w:tcPr>
-            <w:tcW w:w="1730" w:type="dxa"/>
+            <w:tcW w:w="1731" w:type="dxa"/>
             <w:tcBorders>
               <w:left w:val="single" w:sz="2" w:space="0" w:color="000000"/>
               <w:bottom w:val="single" w:sz="2" w:space="0" w:color="000000"/>
@@ -5971,7 +5945,7 @@
         </w:tc>
         <w:tc>
           <w:tcPr>
-            <w:tcW w:w="3634" w:type="dxa"/>
+            <w:tcW w:w="3633" w:type="dxa"/>
             <w:tcBorders>
               <w:left w:val="single" w:sz="2" w:space="0" w:color="000000"/>
               <w:bottom w:val="single" w:sz="2" w:space="0" w:color="000000"/>
@@ -5999,7 +5973,7 @@
         </w:tc>
         <w:tc>
           <w:tcPr>
-            <w:tcW w:w="1730" w:type="dxa"/>
+            <w:tcW w:w="1731" w:type="dxa"/>
             <w:tcBorders>
               <w:left w:val="single" w:sz="2" w:space="0" w:color="000000"/>
               <w:bottom w:val="single" w:sz="2" w:space="0" w:color="000000"/>
@@ -6065,7 +6039,7 @@
         </w:tc>
         <w:tc>
           <w:tcPr>
-            <w:tcW w:w="3634" w:type="dxa"/>
+            <w:tcW w:w="3633" w:type="dxa"/>
             <w:tcBorders>
               <w:left w:val="single" w:sz="2" w:space="0" w:color="000000"/>
               <w:bottom w:val="single" w:sz="2" w:space="0" w:color="000000"/>
@@ -6093,7 +6067,7 @@
         </w:tc>
         <w:tc>
           <w:tcPr>
-            <w:tcW w:w="1730" w:type="dxa"/>
+            <w:tcW w:w="1731" w:type="dxa"/>
             <w:tcBorders>
               <w:left w:val="single" w:sz="2" w:space="0" w:color="000000"/>
               <w:bottom w:val="single" w:sz="2" w:space="0" w:color="000000"/>
@@ -6171,7 +6145,7 @@
         </w:tc>
         <w:tc>
           <w:tcPr>
-            <w:tcW w:w="3634" w:type="dxa"/>
+            <w:tcW w:w="3633" w:type="dxa"/>
             <w:tcBorders>
               <w:left w:val="single" w:sz="2" w:space="0" w:color="000000"/>
               <w:bottom w:val="single" w:sz="2" w:space="0" w:color="000000"/>
@@ -6205,7 +6179,7 @@
         </w:tc>
         <w:tc>
           <w:tcPr>
-            <w:tcW w:w="1730" w:type="dxa"/>
+            <w:tcW w:w="1731" w:type="dxa"/>
             <w:tcBorders>
               <w:left w:val="single" w:sz="2" w:space="0" w:color="000000"/>
               <w:bottom w:val="single" w:sz="2" w:space="0" w:color="000000"/>
@@ -6283,7 +6257,7 @@
         </w:tc>
         <w:tc>
           <w:tcPr>
-            <w:tcW w:w="3634" w:type="dxa"/>
+            <w:tcW w:w="3633" w:type="dxa"/>
             <w:tcBorders>
               <w:left w:val="single" w:sz="2" w:space="0" w:color="000000"/>
               <w:bottom w:val="single" w:sz="2" w:space="0" w:color="000000"/>
@@ -6311,7 +6285,7 @@
         </w:tc>
         <w:tc>
           <w:tcPr>
-            <w:tcW w:w="1730" w:type="dxa"/>
+            <w:tcW w:w="1731" w:type="dxa"/>
             <w:tcBorders>
               <w:left w:val="single" w:sz="2" w:space="0" w:color="000000"/>
               <w:bottom w:val="single" w:sz="2" w:space="0" w:color="000000"/>
@@ -6389,7 +6363,7 @@
         </w:tc>
         <w:tc>
           <w:tcPr>
-            <w:tcW w:w="3634" w:type="dxa"/>
+            <w:tcW w:w="3633" w:type="dxa"/>
             <w:tcBorders>
               <w:left w:val="single" w:sz="2" w:space="0" w:color="000000"/>
               <w:bottom w:val="single" w:sz="2" w:space="0" w:color="000000"/>
@@ -6417,7 +6391,7 @@
         </w:tc>
         <w:tc>
           <w:tcPr>
-            <w:tcW w:w="1730" w:type="dxa"/>
+            <w:tcW w:w="1731" w:type="dxa"/>
             <w:tcBorders>
               <w:left w:val="single" w:sz="2" w:space="0" w:color="000000"/>
               <w:bottom w:val="single" w:sz="2" w:space="0" w:color="000000"/>
@@ -6485,7 +6459,7 @@
         </w:tc>
         <w:tc>
           <w:tcPr>
-            <w:tcW w:w="3634" w:type="dxa"/>
+            <w:tcW w:w="3633" w:type="dxa"/>
             <w:tcBorders>
               <w:left w:val="single" w:sz="2" w:space="0" w:color="000000"/>
               <w:bottom w:val="single" w:sz="2" w:space="0" w:color="000000"/>
@@ -6513,7 +6487,7 @@
         </w:tc>
         <w:tc>
           <w:tcPr>
-            <w:tcW w:w="1730" w:type="dxa"/>
+            <w:tcW w:w="1731" w:type="dxa"/>
             <w:tcBorders>
               <w:left w:val="single" w:sz="2" w:space="0" w:color="000000"/>
               <w:bottom w:val="single" w:sz="2" w:space="0" w:color="000000"/>
@@ -6581,7 +6555,7 @@
         </w:tc>
         <w:tc>
           <w:tcPr>
-            <w:tcW w:w="3634" w:type="dxa"/>
+            <w:tcW w:w="3633" w:type="dxa"/>
             <w:tcBorders>
               <w:left w:val="single" w:sz="2" w:space="0" w:color="000000"/>
               <w:bottom w:val="single" w:sz="2" w:space="0" w:color="000000"/>
@@ -6609,7 +6583,7 @@
         </w:tc>
         <w:tc>
           <w:tcPr>
-            <w:tcW w:w="1730" w:type="dxa"/>
+            <w:tcW w:w="1731" w:type="dxa"/>
             <w:tcBorders>
               <w:left w:val="single" w:sz="2" w:space="0" w:color="000000"/>
               <w:bottom w:val="single" w:sz="2" w:space="0" w:color="000000"/>
@@ -6677,7 +6651,7 @@
         </w:tc>
         <w:tc>
           <w:tcPr>
-            <w:tcW w:w="3634" w:type="dxa"/>
+            <w:tcW w:w="3633" w:type="dxa"/>
             <w:tcBorders>
               <w:left w:val="single" w:sz="2" w:space="0" w:color="000000"/>
               <w:bottom w:val="single" w:sz="2" w:space="0" w:color="000000"/>
@@ -6705,7 +6679,7 @@
         </w:tc>
         <w:tc>
           <w:tcPr>
-            <w:tcW w:w="1730" w:type="dxa"/>
+            <w:tcW w:w="1731" w:type="dxa"/>
             <w:tcBorders>
               <w:left w:val="single" w:sz="2" w:space="0" w:color="000000"/>
               <w:bottom w:val="single" w:sz="2" w:space="0" w:color="000000"/>
@@ -6765,7 +6739,7 @@
         </w:tc>
         <w:tc>
           <w:tcPr>
-            <w:tcW w:w="3634" w:type="dxa"/>
+            <w:tcW w:w="3633" w:type="dxa"/>
             <w:tcBorders>
               <w:left w:val="single" w:sz="2" w:space="0" w:color="000000"/>
               <w:bottom w:val="single" w:sz="2" w:space="0" w:color="000000"/>
@@ -6793,7 +6767,7 @@
         </w:tc>
         <w:tc>
           <w:tcPr>
-            <w:tcW w:w="1730" w:type="dxa"/>
+            <w:tcW w:w="1731" w:type="dxa"/>
             <w:tcBorders>
               <w:left w:val="single" w:sz="2" w:space="0" w:color="000000"/>
               <w:bottom w:val="single" w:sz="2" w:space="0" w:color="000000"/>
@@ -6861,7 +6835,7 @@
         </w:tc>
         <w:tc>
           <w:tcPr>
-            <w:tcW w:w="3634" w:type="dxa"/>
+            <w:tcW w:w="3633" w:type="dxa"/>
             <w:tcBorders>
               <w:left w:val="single" w:sz="2" w:space="0" w:color="000000"/>
               <w:bottom w:val="single" w:sz="2" w:space="0" w:color="000000"/>
@@ -6889,7 +6863,7 @@
         </w:tc>
         <w:tc>
           <w:tcPr>
-            <w:tcW w:w="1730" w:type="dxa"/>
+            <w:tcW w:w="1731" w:type="dxa"/>
             <w:tcBorders>
               <w:left w:val="single" w:sz="2" w:space="0" w:color="000000"/>
               <w:bottom w:val="single" w:sz="2" w:space="0" w:color="000000"/>
@@ -6957,7 +6931,7 @@
         </w:tc>
         <w:tc>
           <w:tcPr>
-            <w:tcW w:w="3634" w:type="dxa"/>
+            <w:tcW w:w="3633" w:type="dxa"/>
             <w:tcBorders>
               <w:left w:val="single" w:sz="2" w:space="0" w:color="000000"/>
               <w:bottom w:val="single" w:sz="2" w:space="0" w:color="000000"/>
@@ -6985,7 +6959,7 @@
         </w:tc>
         <w:tc>
           <w:tcPr>
-            <w:tcW w:w="1730" w:type="dxa"/>
+            <w:tcW w:w="1731" w:type="dxa"/>
             <w:tcBorders>
               <w:left w:val="single" w:sz="2" w:space="0" w:color="000000"/>
               <w:bottom w:val="single" w:sz="2" w:space="0" w:color="000000"/>
@@ -7018,7 +6992,7 @@
       <w:pPr>
         <w:pStyle w:val="Normal"/>
         <w:widowControl/>
-        <w:overflowPunct w:val="true"/>
+        <w:overflowPunct w:val="false"/>
         <w:bidi w:val="0"/>
         <w:spacing w:before="0" w:after="0"/>
         <w:ind w:left="0" w:right="0" w:firstLine="1134"/>
@@ -7037,7 +7011,7 @@
       <w:pPr>
         <w:pStyle w:val="Normal"/>
         <w:widowControl/>
-        <w:overflowPunct w:val="true"/>
+        <w:overflowPunct w:val="false"/>
         <w:bidi w:val="0"/>
         <w:spacing w:before="0" w:after="0"/>
         <w:ind w:left="0" w:right="0" w:firstLine="567"/>
@@ -7078,8 +7052,8 @@
       </w:tblPr>
       <w:tblGrid>
         <w:gridCol w:w="3396"/>
-        <w:gridCol w:w="3634"/>
-        <w:gridCol w:w="1730"/>
+        <w:gridCol w:w="3633"/>
+        <w:gridCol w:w="1731"/>
       </w:tblGrid>
       <w:tr>
         <w:trPr/>
@@ -7119,7 +7093,7 @@
         </w:tc>
         <w:tc>
           <w:tcPr>
-            <w:tcW w:w="3634" w:type="dxa"/>
+            <w:tcW w:w="3633" w:type="dxa"/>
             <w:tcBorders>
               <w:top w:val="single" w:sz="2" w:space="0" w:color="000000"/>
               <w:left w:val="single" w:sz="2" w:space="0" w:color="000000"/>
@@ -7153,7 +7127,7 @@
         </w:tc>
         <w:tc>
           <w:tcPr>
-            <w:tcW w:w="1730" w:type="dxa"/>
+            <w:tcW w:w="1731" w:type="dxa"/>
             <w:tcBorders>
               <w:top w:val="single" w:sz="2" w:space="0" w:color="000000"/>
               <w:left w:val="single" w:sz="2" w:space="0" w:color="000000"/>
@@ -7243,7 +7217,7 @@
         </w:tc>
         <w:tc>
           <w:tcPr>
-            <w:tcW w:w="3634" w:type="dxa"/>
+            <w:tcW w:w="3633" w:type="dxa"/>
             <w:tcBorders>
               <w:left w:val="single" w:sz="2" w:space="0" w:color="000000"/>
               <w:bottom w:val="single" w:sz="2" w:space="0" w:color="000000"/>
@@ -7277,7 +7251,7 @@
         </w:tc>
         <w:tc>
           <w:tcPr>
-            <w:tcW w:w="1730" w:type="dxa"/>
+            <w:tcW w:w="1731" w:type="dxa"/>
             <w:tcBorders>
               <w:left w:val="single" w:sz="2" w:space="0" w:color="000000"/>
               <w:bottom w:val="single" w:sz="2" w:space="0" w:color="000000"/>
@@ -7355,7 +7329,7 @@
         </w:tc>
         <w:tc>
           <w:tcPr>
-            <w:tcW w:w="3634" w:type="dxa"/>
+            <w:tcW w:w="3633" w:type="dxa"/>
             <w:tcBorders>
               <w:left w:val="single" w:sz="2" w:space="0" w:color="000000"/>
               <w:bottom w:val="single" w:sz="2" w:space="0" w:color="000000"/>
@@ -7389,7 +7363,7 @@
         </w:tc>
         <w:tc>
           <w:tcPr>
-            <w:tcW w:w="1730" w:type="dxa"/>
+            <w:tcW w:w="1731" w:type="dxa"/>
             <w:tcBorders>
               <w:left w:val="single" w:sz="2" w:space="0" w:color="000000"/>
               <w:bottom w:val="single" w:sz="2" w:space="0" w:color="000000"/>
@@ -7467,7 +7441,7 @@
         </w:tc>
         <w:tc>
           <w:tcPr>
-            <w:tcW w:w="3634" w:type="dxa"/>
+            <w:tcW w:w="3633" w:type="dxa"/>
             <w:tcBorders>
               <w:left w:val="single" w:sz="2" w:space="0" w:color="000000"/>
               <w:bottom w:val="single" w:sz="2" w:space="0" w:color="000000"/>
@@ -7495,7 +7469,7 @@
         </w:tc>
         <w:tc>
           <w:tcPr>
-            <w:tcW w:w="1730" w:type="dxa"/>
+            <w:tcW w:w="1731" w:type="dxa"/>
             <w:tcBorders>
               <w:left w:val="single" w:sz="2" w:space="0" w:color="000000"/>
               <w:bottom w:val="single" w:sz="2" w:space="0" w:color="000000"/>
@@ -7569,7 +7543,7 @@
         </w:tc>
         <w:tc>
           <w:tcPr>
-            <w:tcW w:w="3634" w:type="dxa"/>
+            <w:tcW w:w="3633" w:type="dxa"/>
             <w:tcBorders>
               <w:left w:val="single" w:sz="2" w:space="0" w:color="000000"/>
               <w:bottom w:val="single" w:sz="2" w:space="0" w:color="000000"/>
@@ -7597,7 +7571,7 @@
         </w:tc>
         <w:tc>
           <w:tcPr>
-            <w:tcW w:w="1730" w:type="dxa"/>
+            <w:tcW w:w="1731" w:type="dxa"/>
             <w:tcBorders>
               <w:left w:val="single" w:sz="2" w:space="0" w:color="000000"/>
               <w:bottom w:val="single" w:sz="2" w:space="0" w:color="000000"/>
@@ -7657,7 +7631,7 @@
         </w:tc>
         <w:tc>
           <w:tcPr>
-            <w:tcW w:w="3634" w:type="dxa"/>
+            <w:tcW w:w="3633" w:type="dxa"/>
             <w:tcBorders>
               <w:left w:val="single" w:sz="2" w:space="0" w:color="000000"/>
               <w:bottom w:val="single" w:sz="2" w:space="0" w:color="000000"/>
@@ -7685,7 +7659,7 @@
         </w:tc>
         <w:tc>
           <w:tcPr>
-            <w:tcW w:w="1730" w:type="dxa"/>
+            <w:tcW w:w="1731" w:type="dxa"/>
             <w:tcBorders>
               <w:left w:val="single" w:sz="2" w:space="0" w:color="000000"/>
               <w:bottom w:val="single" w:sz="2" w:space="0" w:color="000000"/>
@@ -7763,7 +7737,7 @@
         </w:tc>
         <w:tc>
           <w:tcPr>
-            <w:tcW w:w="3634" w:type="dxa"/>
+            <w:tcW w:w="3633" w:type="dxa"/>
             <w:tcBorders>
               <w:left w:val="single" w:sz="2" w:space="0" w:color="000000"/>
               <w:bottom w:val="single" w:sz="2" w:space="0" w:color="000000"/>
@@ -7797,7 +7771,7 @@
         </w:tc>
         <w:tc>
           <w:tcPr>
-            <w:tcW w:w="1730" w:type="dxa"/>
+            <w:tcW w:w="1731" w:type="dxa"/>
             <w:tcBorders>
               <w:left w:val="single" w:sz="2" w:space="0" w:color="000000"/>
               <w:bottom w:val="single" w:sz="2" w:space="0" w:color="000000"/>
@@ -7830,7 +7804,7 @@
       <w:pPr>
         <w:pStyle w:val="Normal"/>
         <w:widowControl/>
-        <w:overflowPunct w:val="true"/>
+        <w:overflowPunct w:val="false"/>
         <w:bidi w:val="0"/>
         <w:spacing w:before="0" w:after="0"/>
         <w:ind w:left="0" w:right="0" w:firstLine="1134"/>
@@ -7849,7 +7823,7 @@
       <w:pPr>
         <w:pStyle w:val="Normal"/>
         <w:widowControl/>
-        <w:overflowPunct w:val="true"/>
+        <w:overflowPunct w:val="false"/>
         <w:bidi w:val="0"/>
         <w:spacing w:before="0" w:after="0"/>
         <w:ind w:left="0" w:right="0" w:firstLine="567"/>
@@ -7868,7 +7842,7 @@
       <w:pPr>
         <w:pStyle w:val="Normal"/>
         <w:widowControl/>
-        <w:overflowPunct w:val="true"/>
+        <w:overflowPunct w:val="false"/>
         <w:bidi w:val="0"/>
         <w:spacing w:before="0" w:after="0"/>
         <w:ind w:left="0" w:right="0" w:firstLine="567"/>
@@ -7887,7 +7861,7 @@
       <w:pPr>
         <w:pStyle w:val="Normal"/>
         <w:widowControl/>
-        <w:overflowPunct w:val="true"/>
+        <w:overflowPunct w:val="false"/>
         <w:bidi w:val="0"/>
         <w:spacing w:before="0" w:after="0"/>
         <w:ind w:left="0" w:right="0" w:firstLine="567"/>
@@ -7906,7 +7880,7 @@
       <w:pPr>
         <w:pStyle w:val="Normal"/>
         <w:widowControl/>
-        <w:overflowPunct w:val="true"/>
+        <w:overflowPunct w:val="false"/>
         <w:bidi w:val="0"/>
         <w:spacing w:before="0" w:after="0"/>
         <w:ind w:left="0" w:right="0" w:firstLine="567"/>
@@ -7925,7 +7899,7 @@
       <w:pPr>
         <w:pStyle w:val="Normal"/>
         <w:widowControl/>
-        <w:overflowPunct w:val="true"/>
+        <w:overflowPunct w:val="false"/>
         <w:bidi w:val="0"/>
         <w:spacing w:before="0" w:after="0"/>
         <w:ind w:left="0" w:right="0" w:firstLine="567"/>
@@ -7966,8 +7940,8 @@
       </w:tblPr>
       <w:tblGrid>
         <w:gridCol w:w="3396"/>
-        <w:gridCol w:w="3634"/>
-        <w:gridCol w:w="1730"/>
+        <w:gridCol w:w="3633"/>
+        <w:gridCol w:w="1731"/>
       </w:tblGrid>
       <w:tr>
         <w:trPr/>
@@ -8007,7 +7981,7 @@
         </w:tc>
         <w:tc>
           <w:tcPr>
-            <w:tcW w:w="3634" w:type="dxa"/>
+            <w:tcW w:w="3633" w:type="dxa"/>
             <w:tcBorders>
               <w:top w:val="single" w:sz="2" w:space="0" w:color="000000"/>
               <w:left w:val="single" w:sz="2" w:space="0" w:color="000000"/>
@@ -8041,7 +8015,7 @@
         </w:tc>
         <w:tc>
           <w:tcPr>
-            <w:tcW w:w="1730" w:type="dxa"/>
+            <w:tcW w:w="1731" w:type="dxa"/>
             <w:tcBorders>
               <w:top w:val="single" w:sz="2" w:space="0" w:color="000000"/>
               <w:left w:val="single" w:sz="2" w:space="0" w:color="000000"/>
@@ -8131,7 +8105,7 @@
         </w:tc>
         <w:tc>
           <w:tcPr>
-            <w:tcW w:w="3634" w:type="dxa"/>
+            <w:tcW w:w="3633" w:type="dxa"/>
             <w:tcBorders>
               <w:left w:val="single" w:sz="2" w:space="0" w:color="000000"/>
               <w:bottom w:val="single" w:sz="2" w:space="0" w:color="000000"/>
@@ -8165,7 +8139,7 @@
         </w:tc>
         <w:tc>
           <w:tcPr>
-            <w:tcW w:w="1730" w:type="dxa"/>
+            <w:tcW w:w="1731" w:type="dxa"/>
             <w:tcBorders>
               <w:left w:val="single" w:sz="2" w:space="0" w:color="000000"/>
               <w:bottom w:val="single" w:sz="2" w:space="0" w:color="000000"/>
@@ -8243,7 +8217,7 @@
         </w:tc>
         <w:tc>
           <w:tcPr>
-            <w:tcW w:w="3634" w:type="dxa"/>
+            <w:tcW w:w="3633" w:type="dxa"/>
             <w:tcBorders>
               <w:left w:val="single" w:sz="2" w:space="0" w:color="000000"/>
               <w:bottom w:val="single" w:sz="2" w:space="0" w:color="000000"/>
@@ -8277,7 +8251,7 @@
         </w:tc>
         <w:tc>
           <w:tcPr>
-            <w:tcW w:w="1730" w:type="dxa"/>
+            <w:tcW w:w="1731" w:type="dxa"/>
             <w:tcBorders>
               <w:left w:val="single" w:sz="2" w:space="0" w:color="000000"/>
               <w:bottom w:val="single" w:sz="2" w:space="0" w:color="000000"/>
@@ -8355,7 +8329,7 @@
         </w:tc>
         <w:tc>
           <w:tcPr>
-            <w:tcW w:w="3634" w:type="dxa"/>
+            <w:tcW w:w="3633" w:type="dxa"/>
             <w:tcBorders>
               <w:left w:val="single" w:sz="2" w:space="0" w:color="000000"/>
               <w:bottom w:val="single" w:sz="2" w:space="0" w:color="000000"/>
@@ -8383,7 +8357,7 @@
         </w:tc>
         <w:tc>
           <w:tcPr>
-            <w:tcW w:w="1730" w:type="dxa"/>
+            <w:tcW w:w="1731" w:type="dxa"/>
             <w:tcBorders>
               <w:left w:val="single" w:sz="2" w:space="0" w:color="000000"/>
               <w:bottom w:val="single" w:sz="2" w:space="0" w:color="000000"/>
@@ -8457,7 +8431,7 @@
         </w:tc>
         <w:tc>
           <w:tcPr>
-            <w:tcW w:w="3634" w:type="dxa"/>
+            <w:tcW w:w="3633" w:type="dxa"/>
             <w:tcBorders>
               <w:left w:val="single" w:sz="2" w:space="0" w:color="000000"/>
               <w:bottom w:val="single" w:sz="2" w:space="0" w:color="000000"/>
@@ -8485,7 +8459,7 @@
         </w:tc>
         <w:tc>
           <w:tcPr>
-            <w:tcW w:w="1730" w:type="dxa"/>
+            <w:tcW w:w="1731" w:type="dxa"/>
             <w:tcBorders>
               <w:left w:val="single" w:sz="2" w:space="0" w:color="000000"/>
               <w:bottom w:val="single" w:sz="2" w:space="0" w:color="000000"/>
@@ -8545,7 +8519,7 @@
         </w:tc>
         <w:tc>
           <w:tcPr>
-            <w:tcW w:w="3634" w:type="dxa"/>
+            <w:tcW w:w="3633" w:type="dxa"/>
             <w:tcBorders>
               <w:left w:val="single" w:sz="2" w:space="0" w:color="000000"/>
               <w:bottom w:val="single" w:sz="2" w:space="0" w:color="000000"/>
@@ -8573,7 +8547,7 @@
         </w:tc>
         <w:tc>
           <w:tcPr>
-            <w:tcW w:w="1730" w:type="dxa"/>
+            <w:tcW w:w="1731" w:type="dxa"/>
             <w:tcBorders>
               <w:left w:val="single" w:sz="2" w:space="0" w:color="000000"/>
               <w:bottom w:val="single" w:sz="2" w:space="0" w:color="000000"/>
@@ -8606,7 +8580,7 @@
       <w:pPr>
         <w:pStyle w:val="Normal"/>
         <w:widowControl/>
-        <w:overflowPunct w:val="true"/>
+        <w:overflowPunct w:val="false"/>
         <w:bidi w:val="0"/>
         <w:spacing w:before="0" w:after="0"/>
         <w:ind w:left="0" w:right="0" w:firstLine="1134"/>
@@ -8625,7 +8599,7 @@
       <w:pPr>
         <w:pStyle w:val="Normal"/>
         <w:widowControl/>
-        <w:overflowPunct w:val="true"/>
+        <w:overflowPunct w:val="false"/>
         <w:bidi w:val="0"/>
         <w:spacing w:before="0" w:after="0"/>
         <w:ind w:left="0" w:right="0" w:firstLine="567"/>
@@ -8666,8 +8640,8 @@
       </w:tblPr>
       <w:tblGrid>
         <w:gridCol w:w="3396"/>
-        <w:gridCol w:w="3634"/>
-        <w:gridCol w:w="1730"/>
+        <w:gridCol w:w="3633"/>
+        <w:gridCol w:w="1731"/>
       </w:tblGrid>
       <w:tr>
         <w:trPr/>
@@ -8707,7 +8681,7 @@
         </w:tc>
         <w:tc>
           <w:tcPr>
-            <w:tcW w:w="3634" w:type="dxa"/>
+            <w:tcW w:w="3633" w:type="dxa"/>
             <w:tcBorders>
               <w:top w:val="single" w:sz="2" w:space="0" w:color="000000"/>
               <w:left w:val="single" w:sz="2" w:space="0" w:color="000000"/>
@@ -8741,7 +8715,7 @@
         </w:tc>
         <w:tc>
           <w:tcPr>
-            <w:tcW w:w="1730" w:type="dxa"/>
+            <w:tcW w:w="1731" w:type="dxa"/>
             <w:tcBorders>
               <w:top w:val="single" w:sz="2" w:space="0" w:color="000000"/>
               <w:left w:val="single" w:sz="2" w:space="0" w:color="000000"/>
@@ -8814,7 +8788,7 @@
         </w:tc>
         <w:tc>
           <w:tcPr>
-            <w:tcW w:w="3634" w:type="dxa"/>
+            <w:tcW w:w="3633" w:type="dxa"/>
             <w:tcBorders>
               <w:left w:val="single" w:sz="2" w:space="0" w:color="000000"/>
               <w:bottom w:val="single" w:sz="2" w:space="0" w:color="000000"/>
@@ -8848,7 +8822,7 @@
         </w:tc>
         <w:tc>
           <w:tcPr>
-            <w:tcW w:w="1730" w:type="dxa"/>
+            <w:tcW w:w="1731" w:type="dxa"/>
             <w:tcBorders>
               <w:left w:val="single" w:sz="2" w:space="0" w:color="000000"/>
               <w:bottom w:val="single" w:sz="2" w:space="0" w:color="000000"/>
@@ -8921,7 +8895,7 @@
         </w:tc>
         <w:tc>
           <w:tcPr>
-            <w:tcW w:w="3634" w:type="dxa"/>
+            <w:tcW w:w="3633" w:type="dxa"/>
             <w:tcBorders>
               <w:left w:val="single" w:sz="2" w:space="0" w:color="000000"/>
               <w:bottom w:val="single" w:sz="2" w:space="0" w:color="000000"/>
@@ -8955,7 +8929,7 @@
         </w:tc>
         <w:tc>
           <w:tcPr>
-            <w:tcW w:w="1730" w:type="dxa"/>
+            <w:tcW w:w="1731" w:type="dxa"/>
             <w:tcBorders>
               <w:left w:val="single" w:sz="2" w:space="0" w:color="000000"/>
               <w:bottom w:val="single" w:sz="2" w:space="0" w:color="000000"/>
@@ -8994,7 +8968,7 @@
       <w:pPr>
         <w:pStyle w:val="Normal"/>
         <w:widowControl/>
-        <w:overflowPunct w:val="true"/>
+        <w:overflowPunct w:val="false"/>
         <w:bidi w:val="0"/>
         <w:spacing w:before="0" w:after="0"/>
         <w:ind w:left="0" w:right="0" w:firstLine="1134"/>
@@ -9013,7 +8987,7 @@
       <w:pPr>
         <w:pStyle w:val="Normal"/>
         <w:widowControl/>
-        <w:overflowPunct w:val="true"/>
+        <w:overflowPunct w:val="false"/>
         <w:bidi w:val="0"/>
         <w:spacing w:before="0" w:after="0"/>
         <w:ind w:left="0" w:right="0" w:firstLine="567"/>
@@ -9054,8 +9028,8 @@
       </w:tblPr>
       <w:tblGrid>
         <w:gridCol w:w="3396"/>
-        <w:gridCol w:w="3634"/>
-        <w:gridCol w:w="1730"/>
+        <w:gridCol w:w="3633"/>
+        <w:gridCol w:w="1731"/>
       </w:tblGrid>
       <w:tr>
         <w:trPr/>
@@ -9095,7 +9069,7 @@
         </w:tc>
         <w:tc>
           <w:tcPr>
-            <w:tcW w:w="3634" w:type="dxa"/>
+            <w:tcW w:w="3633" w:type="dxa"/>
             <w:tcBorders>
               <w:top w:val="single" w:sz="2" w:space="0" w:color="000000"/>
               <w:left w:val="single" w:sz="2" w:space="0" w:color="000000"/>
@@ -9129,7 +9103,7 @@
         </w:tc>
         <w:tc>
           <w:tcPr>
-            <w:tcW w:w="1730" w:type="dxa"/>
+            <w:tcW w:w="1731" w:type="dxa"/>
             <w:tcBorders>
               <w:top w:val="single" w:sz="2" w:space="0" w:color="000000"/>
               <w:left w:val="single" w:sz="2" w:space="0" w:color="000000"/>
@@ -9206,7 +9180,7 @@
         </w:tc>
         <w:tc>
           <w:tcPr>
-            <w:tcW w:w="3634" w:type="dxa"/>
+            <w:tcW w:w="3633" w:type="dxa"/>
             <w:tcBorders>
               <w:left w:val="single" w:sz="2" w:space="0" w:color="000000"/>
               <w:bottom w:val="single" w:sz="2" w:space="0" w:color="000000"/>
@@ -9240,7 +9214,7 @@
         </w:tc>
         <w:tc>
           <w:tcPr>
-            <w:tcW w:w="1730" w:type="dxa"/>
+            <w:tcW w:w="1731" w:type="dxa"/>
             <w:tcBorders>
               <w:left w:val="single" w:sz="2" w:space="0" w:color="000000"/>
               <w:bottom w:val="single" w:sz="2" w:space="0" w:color="000000"/>
@@ -9317,7 +9291,7 @@
         </w:tc>
         <w:tc>
           <w:tcPr>
-            <w:tcW w:w="3634" w:type="dxa"/>
+            <w:tcW w:w="3633" w:type="dxa"/>
             <w:tcBorders>
               <w:left w:val="single" w:sz="2" w:space="0" w:color="000000"/>
               <w:bottom w:val="single" w:sz="2" w:space="0" w:color="000000"/>
@@ -9351,7 +9325,7 @@
         </w:tc>
         <w:tc>
           <w:tcPr>
-            <w:tcW w:w="1730" w:type="dxa"/>
+            <w:tcW w:w="1731" w:type="dxa"/>
             <w:tcBorders>
               <w:left w:val="single" w:sz="2" w:space="0" w:color="000000"/>
               <w:bottom w:val="single" w:sz="2" w:space="0" w:color="000000"/>
@@ -9417,7 +9391,7 @@
         </w:tc>
         <w:tc>
           <w:tcPr>
-            <w:tcW w:w="3634" w:type="dxa"/>
+            <w:tcW w:w="3633" w:type="dxa"/>
             <w:tcBorders>
               <w:left w:val="single" w:sz="2" w:space="0" w:color="000000"/>
               <w:bottom w:val="single" w:sz="2" w:space="0" w:color="000000"/>
@@ -9451,7 +9425,7 @@
         </w:tc>
         <w:tc>
           <w:tcPr>
-            <w:tcW w:w="1730" w:type="dxa"/>
+            <w:tcW w:w="1731" w:type="dxa"/>
             <w:tcBorders>
               <w:left w:val="single" w:sz="2" w:space="0" w:color="000000"/>
               <w:bottom w:val="single" w:sz="2" w:space="0" w:color="000000"/>
@@ -9517,7 +9491,7 @@
         </w:tc>
         <w:tc>
           <w:tcPr>
-            <w:tcW w:w="3634" w:type="dxa"/>
+            <w:tcW w:w="3633" w:type="dxa"/>
             <w:tcBorders>
               <w:left w:val="single" w:sz="2" w:space="0" w:color="000000"/>
               <w:bottom w:val="single" w:sz="2" w:space="0" w:color="000000"/>
@@ -9551,7 +9525,7 @@
         </w:tc>
         <w:tc>
           <w:tcPr>
-            <w:tcW w:w="1730" w:type="dxa"/>
+            <w:tcW w:w="1731" w:type="dxa"/>
             <w:tcBorders>
               <w:left w:val="single" w:sz="2" w:space="0" w:color="000000"/>
               <w:bottom w:val="single" w:sz="2" w:space="0" w:color="000000"/>
@@ -9617,7 +9591,7 @@
         </w:tc>
         <w:tc>
           <w:tcPr>
-            <w:tcW w:w="3634" w:type="dxa"/>
+            <w:tcW w:w="3633" w:type="dxa"/>
             <w:tcBorders>
               <w:left w:val="single" w:sz="2" w:space="0" w:color="000000"/>
               <w:bottom w:val="single" w:sz="2" w:space="0" w:color="000000"/>
@@ -9651,7 +9625,7 @@
         </w:tc>
         <w:tc>
           <w:tcPr>
-            <w:tcW w:w="1730" w:type="dxa"/>
+            <w:tcW w:w="1731" w:type="dxa"/>
             <w:tcBorders>
               <w:left w:val="single" w:sz="2" w:space="0" w:color="000000"/>
               <w:bottom w:val="single" w:sz="2" w:space="0" w:color="000000"/>
@@ -9725,7 +9699,7 @@
         </w:tc>
         <w:tc>
           <w:tcPr>
-            <w:tcW w:w="3634" w:type="dxa"/>
+            <w:tcW w:w="3633" w:type="dxa"/>
             <w:tcBorders>
               <w:left w:val="single" w:sz="2" w:space="0" w:color="000000"/>
               <w:bottom w:val="single" w:sz="2" w:space="0" w:color="000000"/>
@@ -9759,7 +9733,7 @@
         </w:tc>
         <w:tc>
           <w:tcPr>
-            <w:tcW w:w="1730" w:type="dxa"/>
+            <w:tcW w:w="1731" w:type="dxa"/>
             <w:tcBorders>
               <w:left w:val="single" w:sz="2" w:space="0" w:color="000000"/>
               <w:bottom w:val="single" w:sz="2" w:space="0" w:color="000000"/>
@@ -9825,7 +9799,7 @@
         </w:tc>
         <w:tc>
           <w:tcPr>
-            <w:tcW w:w="3634" w:type="dxa"/>
+            <w:tcW w:w="3633" w:type="dxa"/>
             <w:tcBorders>
               <w:left w:val="single" w:sz="2" w:space="0" w:color="000000"/>
               <w:bottom w:val="single" w:sz="2" w:space="0" w:color="000000"/>
@@ -9859,7 +9833,7 @@
         </w:tc>
         <w:tc>
           <w:tcPr>
-            <w:tcW w:w="1730" w:type="dxa"/>
+            <w:tcW w:w="1731" w:type="dxa"/>
             <w:tcBorders>
               <w:left w:val="single" w:sz="2" w:space="0" w:color="000000"/>
               <w:bottom w:val="single" w:sz="2" w:space="0" w:color="000000"/>
@@ -9925,7 +9899,7 @@
         </w:tc>
         <w:tc>
           <w:tcPr>
-            <w:tcW w:w="3634" w:type="dxa"/>
+            <w:tcW w:w="3633" w:type="dxa"/>
             <w:tcBorders>
               <w:left w:val="single" w:sz="2" w:space="0" w:color="000000"/>
               <w:bottom w:val="single" w:sz="2" w:space="0" w:color="000000"/>
@@ -9959,7 +9933,7 @@
         </w:tc>
         <w:tc>
           <w:tcPr>
-            <w:tcW w:w="1730" w:type="dxa"/>
+            <w:tcW w:w="1731" w:type="dxa"/>
             <w:tcBorders>
               <w:left w:val="single" w:sz="2" w:space="0" w:color="000000"/>
               <w:bottom w:val="single" w:sz="2" w:space="0" w:color="000000"/>
@@ -10025,7 +9999,7 @@
         </w:tc>
         <w:tc>
           <w:tcPr>
-            <w:tcW w:w="3634" w:type="dxa"/>
+            <w:tcW w:w="3633" w:type="dxa"/>
             <w:tcBorders>
               <w:left w:val="single" w:sz="2" w:space="0" w:color="000000"/>
               <w:bottom w:val="single" w:sz="2" w:space="0" w:color="000000"/>
@@ -10059,7 +10033,7 @@
         </w:tc>
         <w:tc>
           <w:tcPr>
-            <w:tcW w:w="1730" w:type="dxa"/>
+            <w:tcW w:w="1731" w:type="dxa"/>
             <w:tcBorders>
               <w:left w:val="single" w:sz="2" w:space="0" w:color="000000"/>
               <w:bottom w:val="single" w:sz="2" w:space="0" w:color="000000"/>
@@ -10125,7 +10099,7 @@
         </w:tc>
         <w:tc>
           <w:tcPr>
-            <w:tcW w:w="3634" w:type="dxa"/>
+            <w:tcW w:w="3633" w:type="dxa"/>
             <w:tcBorders>
               <w:left w:val="single" w:sz="2" w:space="0" w:color="000000"/>
               <w:bottom w:val="single" w:sz="2" w:space="0" w:color="000000"/>
@@ -10159,7 +10133,7 @@
         </w:tc>
         <w:tc>
           <w:tcPr>
-            <w:tcW w:w="1730" w:type="dxa"/>
+            <w:tcW w:w="1731" w:type="dxa"/>
             <w:tcBorders>
               <w:left w:val="single" w:sz="2" w:space="0" w:color="000000"/>
               <w:bottom w:val="single" w:sz="2" w:space="0" w:color="000000"/>
@@ -10225,7 +10199,7 @@
         </w:tc>
         <w:tc>
           <w:tcPr>
-            <w:tcW w:w="3634" w:type="dxa"/>
+            <w:tcW w:w="3633" w:type="dxa"/>
             <w:tcBorders>
               <w:left w:val="single" w:sz="2" w:space="0" w:color="000000"/>
               <w:bottom w:val="single" w:sz="2" w:space="0" w:color="000000"/>
@@ -10259,7 +10233,7 @@
         </w:tc>
         <w:tc>
           <w:tcPr>
-            <w:tcW w:w="1730" w:type="dxa"/>
+            <w:tcW w:w="1731" w:type="dxa"/>
             <w:tcBorders>
               <w:left w:val="single" w:sz="2" w:space="0" w:color="000000"/>
               <w:bottom w:val="single" w:sz="2" w:space="0" w:color="000000"/>
@@ -10325,7 +10299,7 @@
         </w:tc>
         <w:tc>
           <w:tcPr>
-            <w:tcW w:w="3634" w:type="dxa"/>
+            <w:tcW w:w="3633" w:type="dxa"/>
             <w:tcBorders>
               <w:left w:val="single" w:sz="2" w:space="0" w:color="000000"/>
               <w:bottom w:val="single" w:sz="2" w:space="0" w:color="000000"/>
@@ -10359,7 +10333,7 @@
         </w:tc>
         <w:tc>
           <w:tcPr>
-            <w:tcW w:w="1730" w:type="dxa"/>
+            <w:tcW w:w="1731" w:type="dxa"/>
             <w:tcBorders>
               <w:left w:val="single" w:sz="2" w:space="0" w:color="000000"/>
               <w:bottom w:val="single" w:sz="2" w:space="0" w:color="000000"/>
@@ -10425,7 +10399,7 @@
         </w:tc>
         <w:tc>
           <w:tcPr>
-            <w:tcW w:w="3634" w:type="dxa"/>
+            <w:tcW w:w="3633" w:type="dxa"/>
             <w:tcBorders>
               <w:left w:val="single" w:sz="2" w:space="0" w:color="000000"/>
               <w:bottom w:val="single" w:sz="2" w:space="0" w:color="000000"/>
@@ -10459,7 +10433,7 @@
         </w:tc>
         <w:tc>
           <w:tcPr>
-            <w:tcW w:w="1730" w:type="dxa"/>
+            <w:tcW w:w="1731" w:type="dxa"/>
             <w:tcBorders>
               <w:left w:val="single" w:sz="2" w:space="0" w:color="000000"/>
               <w:bottom w:val="single" w:sz="2" w:space="0" w:color="000000"/>
@@ -10525,7 +10499,7 @@
         </w:tc>
         <w:tc>
           <w:tcPr>
-            <w:tcW w:w="3634" w:type="dxa"/>
+            <w:tcW w:w="3633" w:type="dxa"/>
             <w:tcBorders>
               <w:left w:val="single" w:sz="2" w:space="0" w:color="000000"/>
               <w:bottom w:val="single" w:sz="2" w:space="0" w:color="000000"/>
@@ -10559,7 +10533,7 @@
         </w:tc>
         <w:tc>
           <w:tcPr>
-            <w:tcW w:w="1730" w:type="dxa"/>
+            <w:tcW w:w="1731" w:type="dxa"/>
             <w:tcBorders>
               <w:left w:val="single" w:sz="2" w:space="0" w:color="000000"/>
               <w:bottom w:val="single" w:sz="2" w:space="0" w:color="000000"/>
@@ -10633,7 +10607,7 @@
         </w:tc>
         <w:tc>
           <w:tcPr>
-            <w:tcW w:w="3634" w:type="dxa"/>
+            <w:tcW w:w="3633" w:type="dxa"/>
             <w:tcBorders>
               <w:left w:val="single" w:sz="2" w:space="0" w:color="000000"/>
               <w:bottom w:val="single" w:sz="2" w:space="0" w:color="000000"/>
@@ -10667,7 +10641,7 @@
         </w:tc>
         <w:tc>
           <w:tcPr>
-            <w:tcW w:w="1730" w:type="dxa"/>
+            <w:tcW w:w="1731" w:type="dxa"/>
             <w:tcBorders>
               <w:left w:val="single" w:sz="2" w:space="0" w:color="000000"/>
               <w:bottom w:val="single" w:sz="2" w:space="0" w:color="000000"/>
@@ -10733,7 +10707,7 @@
         </w:tc>
         <w:tc>
           <w:tcPr>
-            <w:tcW w:w="3634" w:type="dxa"/>
+            <w:tcW w:w="3633" w:type="dxa"/>
             <w:tcBorders>
               <w:left w:val="single" w:sz="2" w:space="0" w:color="000000"/>
               <w:bottom w:val="single" w:sz="2" w:space="0" w:color="000000"/>
@@ -10767,7 +10741,7 @@
         </w:tc>
         <w:tc>
           <w:tcPr>
-            <w:tcW w:w="1730" w:type="dxa"/>
+            <w:tcW w:w="1731" w:type="dxa"/>
             <w:tcBorders>
               <w:left w:val="single" w:sz="2" w:space="0" w:color="000000"/>
               <w:bottom w:val="single" w:sz="2" w:space="0" w:color="000000"/>
@@ -10833,7 +10807,7 @@
         </w:tc>
         <w:tc>
           <w:tcPr>
-            <w:tcW w:w="3634" w:type="dxa"/>
+            <w:tcW w:w="3633" w:type="dxa"/>
             <w:tcBorders>
               <w:left w:val="single" w:sz="2" w:space="0" w:color="000000"/>
               <w:bottom w:val="single" w:sz="2" w:space="0" w:color="000000"/>
@@ -10867,7 +10841,7 @@
         </w:tc>
         <w:tc>
           <w:tcPr>
-            <w:tcW w:w="1730" w:type="dxa"/>
+            <w:tcW w:w="1731" w:type="dxa"/>
             <w:tcBorders>
               <w:left w:val="single" w:sz="2" w:space="0" w:color="000000"/>
               <w:bottom w:val="single" w:sz="2" w:space="0" w:color="000000"/>
@@ -10933,7 +10907,7 @@
         </w:tc>
         <w:tc>
           <w:tcPr>
-            <w:tcW w:w="3634" w:type="dxa"/>
+            <w:tcW w:w="3633" w:type="dxa"/>
             <w:tcBorders>
               <w:left w:val="single" w:sz="2" w:space="0" w:color="000000"/>
               <w:bottom w:val="single" w:sz="2" w:space="0" w:color="000000"/>
@@ -10967,7 +10941,7 @@
         </w:tc>
         <w:tc>
           <w:tcPr>
-            <w:tcW w:w="1730" w:type="dxa"/>
+            <w:tcW w:w="1731" w:type="dxa"/>
             <w:tcBorders>
               <w:left w:val="single" w:sz="2" w:space="0" w:color="000000"/>
               <w:bottom w:val="single" w:sz="2" w:space="0" w:color="000000"/>
@@ -11033,7 +11007,7 @@
         </w:tc>
         <w:tc>
           <w:tcPr>
-            <w:tcW w:w="3634" w:type="dxa"/>
+            <w:tcW w:w="3633" w:type="dxa"/>
             <w:tcBorders>
               <w:left w:val="single" w:sz="2" w:space="0" w:color="000000"/>
               <w:bottom w:val="single" w:sz="2" w:space="0" w:color="000000"/>
@@ -11067,7 +11041,7 @@
         </w:tc>
         <w:tc>
           <w:tcPr>
-            <w:tcW w:w="1730" w:type="dxa"/>
+            <w:tcW w:w="1731" w:type="dxa"/>
             <w:tcBorders>
               <w:left w:val="single" w:sz="2" w:space="0" w:color="000000"/>
               <w:bottom w:val="single" w:sz="2" w:space="0" w:color="000000"/>
@@ -11133,7 +11107,7 @@
         </w:tc>
         <w:tc>
           <w:tcPr>
-            <w:tcW w:w="3634" w:type="dxa"/>
+            <w:tcW w:w="3633" w:type="dxa"/>
             <w:tcBorders>
               <w:left w:val="single" w:sz="2" w:space="0" w:color="000000"/>
               <w:bottom w:val="single" w:sz="2" w:space="0" w:color="000000"/>
@@ -11167,7 +11141,7 @@
         </w:tc>
         <w:tc>
           <w:tcPr>
-            <w:tcW w:w="1730" w:type="dxa"/>
+            <w:tcW w:w="1731" w:type="dxa"/>
             <w:tcBorders>
               <w:left w:val="single" w:sz="2" w:space="0" w:color="000000"/>
               <w:bottom w:val="single" w:sz="2" w:space="0" w:color="000000"/>
@@ -11233,7 +11207,7 @@
         </w:tc>
         <w:tc>
           <w:tcPr>
-            <w:tcW w:w="3634" w:type="dxa"/>
+            <w:tcW w:w="3633" w:type="dxa"/>
             <w:tcBorders>
               <w:left w:val="single" w:sz="2" w:space="0" w:color="000000"/>
               <w:bottom w:val="single" w:sz="2" w:space="0" w:color="000000"/>
@@ -11267,7 +11241,7 @@
         </w:tc>
         <w:tc>
           <w:tcPr>
-            <w:tcW w:w="1730" w:type="dxa"/>
+            <w:tcW w:w="1731" w:type="dxa"/>
             <w:tcBorders>
               <w:left w:val="single" w:sz="2" w:space="0" w:color="000000"/>
               <w:bottom w:val="single" w:sz="2" w:space="0" w:color="000000"/>
@@ -11333,7 +11307,7 @@
         </w:tc>
         <w:tc>
           <w:tcPr>
-            <w:tcW w:w="3634" w:type="dxa"/>
+            <w:tcW w:w="3633" w:type="dxa"/>
             <w:tcBorders>
               <w:left w:val="single" w:sz="2" w:space="0" w:color="000000"/>
               <w:bottom w:val="single" w:sz="2" w:space="0" w:color="000000"/>
@@ -11367,7 +11341,7 @@
         </w:tc>
         <w:tc>
           <w:tcPr>
-            <w:tcW w:w="1730" w:type="dxa"/>
+            <w:tcW w:w="1731" w:type="dxa"/>
             <w:tcBorders>
               <w:left w:val="single" w:sz="2" w:space="0" w:color="000000"/>
               <w:bottom w:val="single" w:sz="2" w:space="0" w:color="000000"/>
@@ -11433,7 +11407,7 @@
         </w:tc>
         <w:tc>
           <w:tcPr>
-            <w:tcW w:w="3634" w:type="dxa"/>
+            <w:tcW w:w="3633" w:type="dxa"/>
             <w:tcBorders>
               <w:left w:val="single" w:sz="2" w:space="0" w:color="000000"/>
               <w:bottom w:val="single" w:sz="2" w:space="0" w:color="000000"/>
@@ -11467,7 +11441,7 @@
         </w:tc>
         <w:tc>
           <w:tcPr>
-            <w:tcW w:w="1730" w:type="dxa"/>
+            <w:tcW w:w="1731" w:type="dxa"/>
             <w:tcBorders>
               <w:left w:val="single" w:sz="2" w:space="0" w:color="000000"/>
               <w:bottom w:val="single" w:sz="2" w:space="0" w:color="000000"/>
@@ -11533,7 +11507,7 @@
         </w:tc>
         <w:tc>
           <w:tcPr>
-            <w:tcW w:w="3634" w:type="dxa"/>
+            <w:tcW w:w="3633" w:type="dxa"/>
             <w:tcBorders>
               <w:left w:val="single" w:sz="2" w:space="0" w:color="000000"/>
               <w:bottom w:val="single" w:sz="2" w:space="0" w:color="000000"/>
@@ -11567,7 +11541,7 @@
         </w:tc>
         <w:tc>
           <w:tcPr>
-            <w:tcW w:w="1730" w:type="dxa"/>
+            <w:tcW w:w="1731" w:type="dxa"/>
             <w:tcBorders>
               <w:left w:val="single" w:sz="2" w:space="0" w:color="000000"/>
               <w:bottom w:val="single" w:sz="2" w:space="0" w:color="000000"/>
@@ -11633,7 +11607,7 @@
         </w:tc>
         <w:tc>
           <w:tcPr>
-            <w:tcW w:w="3634" w:type="dxa"/>
+            <w:tcW w:w="3633" w:type="dxa"/>
             <w:tcBorders>
               <w:left w:val="single" w:sz="2" w:space="0" w:color="000000"/>
               <w:bottom w:val="single" w:sz="2" w:space="0" w:color="000000"/>
@@ -11667,7 +11641,7 @@
         </w:tc>
         <w:tc>
           <w:tcPr>
-            <w:tcW w:w="1730" w:type="dxa"/>
+            <w:tcW w:w="1731" w:type="dxa"/>
             <w:tcBorders>
               <w:left w:val="single" w:sz="2" w:space="0" w:color="000000"/>
               <w:bottom w:val="single" w:sz="2" w:space="0" w:color="000000"/>
@@ -11733,7 +11707,7 @@
         </w:tc>
         <w:tc>
           <w:tcPr>
-            <w:tcW w:w="3634" w:type="dxa"/>
+            <w:tcW w:w="3633" w:type="dxa"/>
             <w:tcBorders>
               <w:left w:val="single" w:sz="2" w:space="0" w:color="000000"/>
               <w:bottom w:val="single" w:sz="2" w:space="0" w:color="000000"/>
@@ -11767,7 +11741,7 @@
         </w:tc>
         <w:tc>
           <w:tcPr>
-            <w:tcW w:w="1730" w:type="dxa"/>
+            <w:tcW w:w="1731" w:type="dxa"/>
             <w:tcBorders>
               <w:left w:val="single" w:sz="2" w:space="0" w:color="000000"/>
               <w:bottom w:val="single" w:sz="2" w:space="0" w:color="000000"/>
@@ -11833,7 +11807,7 @@
         </w:tc>
         <w:tc>
           <w:tcPr>
-            <w:tcW w:w="3634" w:type="dxa"/>
+            <w:tcW w:w="3633" w:type="dxa"/>
             <w:tcBorders>
               <w:left w:val="single" w:sz="2" w:space="0" w:color="000000"/>
               <w:bottom w:val="single" w:sz="2" w:space="0" w:color="000000"/>
@@ -11867,7 +11841,7 @@
         </w:tc>
         <w:tc>
           <w:tcPr>
-            <w:tcW w:w="1730" w:type="dxa"/>
+            <w:tcW w:w="1731" w:type="dxa"/>
             <w:tcBorders>
               <w:left w:val="single" w:sz="2" w:space="0" w:color="000000"/>
               <w:bottom w:val="single" w:sz="2" w:space="0" w:color="000000"/>
@@ -11941,7 +11915,7 @@
         </w:tc>
         <w:tc>
           <w:tcPr>
-            <w:tcW w:w="3634" w:type="dxa"/>
+            <w:tcW w:w="3633" w:type="dxa"/>
             <w:tcBorders>
               <w:left w:val="single" w:sz="2" w:space="0" w:color="000000"/>
               <w:bottom w:val="single" w:sz="2" w:space="0" w:color="000000"/>
@@ -11975,7 +11949,7 @@
         </w:tc>
         <w:tc>
           <w:tcPr>
-            <w:tcW w:w="1730" w:type="dxa"/>
+            <w:tcW w:w="1731" w:type="dxa"/>
             <w:tcBorders>
               <w:left w:val="single" w:sz="2" w:space="0" w:color="000000"/>
               <w:bottom w:val="single" w:sz="2" w:space="0" w:color="000000"/>
@@ -12041,7 +12015,7 @@
         </w:tc>
         <w:tc>
           <w:tcPr>
-            <w:tcW w:w="3634" w:type="dxa"/>
+            <w:tcW w:w="3633" w:type="dxa"/>
             <w:tcBorders>
               <w:left w:val="single" w:sz="2" w:space="0" w:color="000000"/>
               <w:bottom w:val="single" w:sz="2" w:space="0" w:color="000000"/>
@@ -12075,7 +12049,7 @@
         </w:tc>
         <w:tc>
           <w:tcPr>
-            <w:tcW w:w="1730" w:type="dxa"/>
+            <w:tcW w:w="1731" w:type="dxa"/>
             <w:tcBorders>
               <w:left w:val="single" w:sz="2" w:space="0" w:color="000000"/>
               <w:bottom w:val="single" w:sz="2" w:space="0" w:color="000000"/>
@@ -12149,7 +12123,7 @@
         </w:tc>
         <w:tc>
           <w:tcPr>
-            <w:tcW w:w="3634" w:type="dxa"/>
+            <w:tcW w:w="3633" w:type="dxa"/>
             <w:tcBorders>
               <w:left w:val="single" w:sz="2" w:space="0" w:color="000000"/>
               <w:bottom w:val="single" w:sz="2" w:space="0" w:color="000000"/>
@@ -12183,7 +12157,7 @@
         </w:tc>
         <w:tc>
           <w:tcPr>
-            <w:tcW w:w="1730" w:type="dxa"/>
+            <w:tcW w:w="1731" w:type="dxa"/>
             <w:tcBorders>
               <w:left w:val="single" w:sz="2" w:space="0" w:color="000000"/>
               <w:bottom w:val="single" w:sz="2" w:space="0" w:color="000000"/>
@@ -12249,7 +12223,7 @@
         </w:tc>
         <w:tc>
           <w:tcPr>
-            <w:tcW w:w="3634" w:type="dxa"/>
+            <w:tcW w:w="3633" w:type="dxa"/>
             <w:tcBorders>
               <w:left w:val="single" w:sz="2" w:space="0" w:color="000000"/>
               <w:bottom w:val="single" w:sz="2" w:space="0" w:color="000000"/>
@@ -12283,7 +12257,7 @@
         </w:tc>
         <w:tc>
           <w:tcPr>
-            <w:tcW w:w="1730" w:type="dxa"/>
+            <w:tcW w:w="1731" w:type="dxa"/>
             <w:tcBorders>
               <w:left w:val="single" w:sz="2" w:space="0" w:color="000000"/>
               <w:bottom w:val="single" w:sz="2" w:space="0" w:color="000000"/>
@@ -12349,7 +12323,7 @@
         </w:tc>
         <w:tc>
           <w:tcPr>
-            <w:tcW w:w="3634" w:type="dxa"/>
+            <w:tcW w:w="3633" w:type="dxa"/>
             <w:tcBorders>
               <w:left w:val="single" w:sz="2" w:space="0" w:color="000000"/>
               <w:bottom w:val="single" w:sz="2" w:space="0" w:color="000000"/>
@@ -12383,7 +12357,7 @@
         </w:tc>
         <w:tc>
           <w:tcPr>
-            <w:tcW w:w="1730" w:type="dxa"/>
+            <w:tcW w:w="1731" w:type="dxa"/>
             <w:tcBorders>
               <w:left w:val="single" w:sz="2" w:space="0" w:color="000000"/>
               <w:bottom w:val="single" w:sz="2" w:space="0" w:color="000000"/>
@@ -12449,7 +12423,7 @@
         </w:tc>
         <w:tc>
           <w:tcPr>
-            <w:tcW w:w="3634" w:type="dxa"/>
+            <w:tcW w:w="3633" w:type="dxa"/>
             <w:tcBorders>
               <w:left w:val="single" w:sz="2" w:space="0" w:color="000000"/>
               <w:bottom w:val="single" w:sz="2" w:space="0" w:color="000000"/>
@@ -12483,7 +12457,7 @@
         </w:tc>
         <w:tc>
           <w:tcPr>
-            <w:tcW w:w="1730" w:type="dxa"/>
+            <w:tcW w:w="1731" w:type="dxa"/>
             <w:tcBorders>
               <w:left w:val="single" w:sz="2" w:space="0" w:color="000000"/>
               <w:bottom w:val="single" w:sz="2" w:space="0" w:color="000000"/>
@@ -12549,7 +12523,7 @@
         </w:tc>
         <w:tc>
           <w:tcPr>
-            <w:tcW w:w="3634" w:type="dxa"/>
+            <w:tcW w:w="3633" w:type="dxa"/>
             <w:tcBorders>
               <w:left w:val="single" w:sz="2" w:space="0" w:color="000000"/>
               <w:bottom w:val="single" w:sz="2" w:space="0" w:color="000000"/>
@@ -12583,7 +12557,7 @@
         </w:tc>
         <w:tc>
           <w:tcPr>
-            <w:tcW w:w="1730" w:type="dxa"/>
+            <w:tcW w:w="1731" w:type="dxa"/>
             <w:tcBorders>
               <w:left w:val="single" w:sz="2" w:space="0" w:color="000000"/>
               <w:bottom w:val="single" w:sz="2" w:space="0" w:color="000000"/>
@@ -12649,7 +12623,7 @@
         </w:tc>
         <w:tc>
           <w:tcPr>
-            <w:tcW w:w="3634" w:type="dxa"/>
+            <w:tcW w:w="3633" w:type="dxa"/>
             <w:tcBorders>
               <w:left w:val="single" w:sz="2" w:space="0" w:color="000000"/>
               <w:bottom w:val="single" w:sz="2" w:space="0" w:color="000000"/>
@@ -12683,7 +12657,7 @@
         </w:tc>
         <w:tc>
           <w:tcPr>
-            <w:tcW w:w="1730" w:type="dxa"/>
+            <w:tcW w:w="1731" w:type="dxa"/>
             <w:tcBorders>
               <w:left w:val="single" w:sz="2" w:space="0" w:color="000000"/>
               <w:bottom w:val="single" w:sz="2" w:space="0" w:color="000000"/>
@@ -12749,7 +12723,7 @@
         </w:tc>
         <w:tc>
           <w:tcPr>
-            <w:tcW w:w="3634" w:type="dxa"/>
+            <w:tcW w:w="3633" w:type="dxa"/>
             <w:tcBorders>
               <w:left w:val="single" w:sz="2" w:space="0" w:color="000000"/>
               <w:bottom w:val="single" w:sz="2" w:space="0" w:color="000000"/>
@@ -12783,7 +12757,7 @@
         </w:tc>
         <w:tc>
           <w:tcPr>
-            <w:tcW w:w="1730" w:type="dxa"/>
+            <w:tcW w:w="1731" w:type="dxa"/>
             <w:tcBorders>
               <w:left w:val="single" w:sz="2" w:space="0" w:color="000000"/>
               <w:bottom w:val="single" w:sz="2" w:space="0" w:color="000000"/>
@@ -12849,7 +12823,7 @@
         </w:tc>
         <w:tc>
           <w:tcPr>
-            <w:tcW w:w="3634" w:type="dxa"/>
+            <w:tcW w:w="3633" w:type="dxa"/>
             <w:tcBorders>
               <w:left w:val="single" w:sz="2" w:space="0" w:color="000000"/>
               <w:bottom w:val="single" w:sz="2" w:space="0" w:color="000000"/>
@@ -12883,7 +12857,7 @@
         </w:tc>
         <w:tc>
           <w:tcPr>
-            <w:tcW w:w="1730" w:type="dxa"/>
+            <w:tcW w:w="1731" w:type="dxa"/>
             <w:tcBorders>
               <w:left w:val="single" w:sz="2" w:space="0" w:color="000000"/>
               <w:bottom w:val="single" w:sz="2" w:space="0" w:color="000000"/>
@@ -12957,7 +12931,7 @@
         </w:tc>
         <w:tc>
           <w:tcPr>
-            <w:tcW w:w="3634" w:type="dxa"/>
+            <w:tcW w:w="3633" w:type="dxa"/>
             <w:tcBorders>
               <w:left w:val="single" w:sz="2" w:space="0" w:color="000000"/>
               <w:bottom w:val="single" w:sz="2" w:space="0" w:color="000000"/>
@@ -12991,7 +12965,7 @@
         </w:tc>
         <w:tc>
           <w:tcPr>
-            <w:tcW w:w="1730" w:type="dxa"/>
+            <w:tcW w:w="1731" w:type="dxa"/>
             <w:tcBorders>
               <w:left w:val="single" w:sz="2" w:space="0" w:color="000000"/>
               <w:bottom w:val="single" w:sz="2" w:space="0" w:color="000000"/>
@@ -13065,7 +13039,7 @@
         </w:tc>
         <w:tc>
           <w:tcPr>
-            <w:tcW w:w="3634" w:type="dxa"/>
+            <w:tcW w:w="3633" w:type="dxa"/>
             <w:tcBorders>
               <w:left w:val="single" w:sz="2" w:space="0" w:color="000000"/>
               <w:bottom w:val="single" w:sz="2" w:space="0" w:color="000000"/>
@@ -13099,7 +13073,7 @@
         </w:tc>
         <w:tc>
           <w:tcPr>
-            <w:tcW w:w="1730" w:type="dxa"/>
+            <w:tcW w:w="1731" w:type="dxa"/>
             <w:tcBorders>
               <w:left w:val="single" w:sz="2" w:space="0" w:color="000000"/>
               <w:bottom w:val="single" w:sz="2" w:space="0" w:color="000000"/>
@@ -13173,7 +13147,7 @@
         </w:tc>
         <w:tc>
           <w:tcPr>
-            <w:tcW w:w="3634" w:type="dxa"/>
+            <w:tcW w:w="3633" w:type="dxa"/>
             <w:tcBorders>
               <w:left w:val="single" w:sz="2" w:space="0" w:color="000000"/>
               <w:bottom w:val="single" w:sz="2" w:space="0" w:color="000000"/>
@@ -13207,7 +13181,7 @@
         </w:tc>
         <w:tc>
           <w:tcPr>
-            <w:tcW w:w="1730" w:type="dxa"/>
+            <w:tcW w:w="1731" w:type="dxa"/>
             <w:tcBorders>
               <w:left w:val="single" w:sz="2" w:space="0" w:color="000000"/>
               <w:bottom w:val="single" w:sz="2" w:space="0" w:color="000000"/>
@@ -13281,7 +13255,7 @@
         </w:tc>
         <w:tc>
           <w:tcPr>
-            <w:tcW w:w="3634" w:type="dxa"/>
+            <w:tcW w:w="3633" w:type="dxa"/>
             <w:tcBorders>
               <w:left w:val="single" w:sz="2" w:space="0" w:color="000000"/>
               <w:bottom w:val="single" w:sz="2" w:space="0" w:color="000000"/>
@@ -13315,7 +13289,7 @@
         </w:tc>
         <w:tc>
           <w:tcPr>
-            <w:tcW w:w="1730" w:type="dxa"/>
+            <w:tcW w:w="1731" w:type="dxa"/>
             <w:tcBorders>
               <w:left w:val="single" w:sz="2" w:space="0" w:color="000000"/>
               <w:bottom w:val="single" w:sz="2" w:space="0" w:color="000000"/>
@@ -13354,7 +13328,7 @@
       <w:pPr>
         <w:pStyle w:val="Normal"/>
         <w:widowControl/>
-        <w:overflowPunct w:val="true"/>
+        <w:overflowPunct w:val="false"/>
         <w:bidi w:val="0"/>
         <w:spacing w:before="0" w:after="0"/>
         <w:ind w:left="0" w:right="0" w:firstLine="1134"/>
@@ -13373,7 +13347,7 @@
       <w:pPr>
         <w:pStyle w:val="Normal"/>
         <w:widowControl/>
-        <w:overflowPunct w:val="true"/>
+        <w:overflowPunct w:val="false"/>
         <w:bidi w:val="0"/>
         <w:spacing w:before="0" w:after="0"/>
         <w:ind w:left="0" w:right="0" w:firstLine="567"/>
@@ -13414,8 +13388,8 @@
       </w:tblPr>
       <w:tblGrid>
         <w:gridCol w:w="3396"/>
-        <w:gridCol w:w="3634"/>
-        <w:gridCol w:w="1730"/>
+        <w:gridCol w:w="3633"/>
+        <w:gridCol w:w="1731"/>
       </w:tblGrid>
       <w:tr>
         <w:trPr/>
@@ -13455,7 +13429,7 @@
         </w:tc>
         <w:tc>
           <w:tcPr>
-            <w:tcW w:w="3634" w:type="dxa"/>
+            <w:tcW w:w="3633" w:type="dxa"/>
             <w:tcBorders>
               <w:top w:val="single" w:sz="2" w:space="0" w:color="000000"/>
               <w:left w:val="single" w:sz="2" w:space="0" w:color="000000"/>
@@ -13489,7 +13463,7 @@
         </w:tc>
         <w:tc>
           <w:tcPr>
-            <w:tcW w:w="1730" w:type="dxa"/>
+            <w:tcW w:w="1731" w:type="dxa"/>
             <w:tcBorders>
               <w:top w:val="single" w:sz="2" w:space="0" w:color="000000"/>
               <w:left w:val="single" w:sz="2" w:space="0" w:color="000000"/>
@@ -13564,7 +13538,7 @@
         </w:tc>
         <w:tc>
           <w:tcPr>
-            <w:tcW w:w="3634" w:type="dxa"/>
+            <w:tcW w:w="3633" w:type="dxa"/>
             <w:tcBorders>
               <w:left w:val="single" w:sz="2" w:space="0" w:color="000000"/>
               <w:bottom w:val="single" w:sz="2" w:space="0" w:color="000000"/>
@@ -13598,7 +13572,7 @@
         </w:tc>
         <w:tc>
           <w:tcPr>
-            <w:tcW w:w="1730" w:type="dxa"/>
+            <w:tcW w:w="1731" w:type="dxa"/>
             <w:tcBorders>
               <w:left w:val="single" w:sz="2" w:space="0" w:color="000000"/>
               <w:bottom w:val="single" w:sz="2" w:space="0" w:color="000000"/>
@@ -13673,7 +13647,7 @@
         </w:tc>
         <w:tc>
           <w:tcPr>
-            <w:tcW w:w="3634" w:type="dxa"/>
+            <w:tcW w:w="3633" w:type="dxa"/>
             <w:tcBorders>
               <w:left w:val="single" w:sz="2" w:space="0" w:color="000000"/>
               <w:bottom w:val="single" w:sz="2" w:space="0" w:color="000000"/>
@@ -13707,7 +13681,7 @@
         </w:tc>
         <w:tc>
           <w:tcPr>
-            <w:tcW w:w="1730" w:type="dxa"/>
+            <w:tcW w:w="1731" w:type="dxa"/>
             <w:tcBorders>
               <w:left w:val="single" w:sz="2" w:space="0" w:color="000000"/>
               <w:bottom w:val="single" w:sz="2" w:space="0" w:color="000000"/>
@@ -13746,7 +13720,7 @@
       <w:pPr>
         <w:pStyle w:val="Normal"/>
         <w:widowControl/>
-        <w:overflowPunct w:val="true"/>
+        <w:overflowPunct w:val="false"/>
         <w:bidi w:val="0"/>
         <w:spacing w:before="0" w:after="0"/>
         <w:ind w:left="0" w:right="0" w:firstLine="1134"/>
@@ -13780,7 +13754,7 @@
       <w:pPr>
         <w:pStyle w:val="Normal"/>
         <w:widowControl/>
-        <w:overflowPunct w:val="true"/>
+        <w:overflowPunct w:val="false"/>
         <w:bidi w:val="0"/>
         <w:spacing w:before="0" w:after="0"/>
         <w:ind w:left="0" w:right="0" w:firstLine="1134"/>
@@ -13803,7 +13777,7 @@
       <w:pPr>
         <w:pStyle w:val="Normal"/>
         <w:widowControl/>
-        <w:overflowPunct w:val="true"/>
+        <w:overflowPunct w:val="false"/>
         <w:bidi w:val="0"/>
         <w:spacing w:before="0" w:after="0"/>
         <w:ind w:left="0" w:right="0" w:firstLine="1134"/>
@@ -13832,7 +13806,7 @@
       <w:pPr>
         <w:pStyle w:val="Normal"/>
         <w:widowControl/>
-        <w:overflowPunct w:val="true"/>
+        <w:overflowPunct w:val="false"/>
         <w:bidi w:val="0"/>
         <w:spacing w:before="0" w:after="0"/>
         <w:ind w:left="0" w:right="0" w:firstLine="1134"/>
@@ -13906,7 +13880,7 @@
       <w:pPr>
         <w:pStyle w:val="Normal"/>
         <w:widowControl/>
-        <w:overflowPunct w:val="true"/>
+        <w:overflowPunct w:val="false"/>
         <w:bidi w:val="0"/>
         <w:spacing w:before="0" w:after="0"/>
         <w:ind w:left="0" w:right="0" w:firstLine="1134"/>
@@ -14001,7 +13975,7 @@
       <w:pPr>
         <w:pStyle w:val="Normal"/>
         <w:widowControl/>
-        <w:overflowPunct w:val="true"/>
+        <w:overflowPunct w:val="false"/>
         <w:bidi w:val="0"/>
         <w:spacing w:before="0" w:after="0"/>
         <w:ind w:left="0" w:right="0" w:firstLine="1134"/>
@@ -14030,7 +14004,7 @@
       <w:pPr>
         <w:pStyle w:val="Normal"/>
         <w:widowControl/>
-        <w:overflowPunct w:val="true"/>
+        <w:overflowPunct w:val="false"/>
         <w:bidi w:val="0"/>
         <w:spacing w:before="0" w:after="0"/>
         <w:ind w:left="0" w:right="0" w:firstLine="1134"/>
@@ -14053,7 +14027,7 @@
       <w:pPr>
         <w:pStyle w:val="Normal"/>
         <w:widowControl/>
-        <w:overflowPunct w:val="true"/>
+        <w:overflowPunct w:val="false"/>
         <w:bidi w:val="0"/>
         <w:spacing w:before="0" w:after="0"/>
         <w:ind w:left="0" w:right="0" w:firstLine="1134"/>
@@ -14082,7 +14056,7 @@
       <w:pPr>
         <w:pStyle w:val="Normal"/>
         <w:widowControl/>
-        <w:overflowPunct w:val="true"/>
+        <w:overflowPunct w:val="false"/>
         <w:bidi w:val="0"/>
         <w:spacing w:before="0" w:after="0"/>
         <w:ind w:left="0" w:right="0" w:hanging="0"/>
@@ -14111,7 +14085,7 @@
       <w:pPr>
         <w:pStyle w:val="Normal"/>
         <w:widowControl/>
-        <w:overflowPunct w:val="true"/>
+        <w:overflowPunct w:val="false"/>
         <w:bidi w:val="0"/>
         <w:spacing w:before="0" w:after="0"/>
         <w:ind w:left="0" w:right="0" w:hanging="0"/>
@@ -14148,7 +14122,7 @@
       <w:pPr>
         <w:pStyle w:val="Normal"/>
         <w:widowControl/>
-        <w:overflowPunct w:val="true"/>
+        <w:overflowPunct w:val="false"/>
         <w:bidi w:val="0"/>
         <w:spacing w:before="0" w:after="0"/>
         <w:ind w:left="0" w:right="0" w:hanging="0"/>
@@ -14177,7 +14151,7 @@
       <w:pPr>
         <w:pStyle w:val="Normal"/>
         <w:widowControl/>
-        <w:overflowPunct w:val="true"/>
+        <w:overflowPunct w:val="false"/>
         <w:bidi w:val="0"/>
         <w:spacing w:before="0" w:after="0"/>
         <w:ind w:left="0" w:right="0" w:hanging="0"/>
@@ -14206,7 +14180,7 @@
       <w:pPr>
         <w:pStyle w:val="Normal"/>
         <w:widowControl/>
-        <w:overflowPunct w:val="true"/>
+        <w:overflowPunct w:val="false"/>
         <w:bidi w:val="0"/>
         <w:spacing w:before="0" w:after="0"/>
         <w:ind w:left="0" w:right="0" w:hanging="0"/>
@@ -14243,7 +14217,7 @@
       <w:pPr>
         <w:pStyle w:val="Normal"/>
         <w:widowControl/>
-        <w:overflowPunct w:val="true"/>
+        <w:overflowPunct w:val="false"/>
         <w:bidi w:val="0"/>
         <w:spacing w:before="0" w:after="0"/>
         <w:ind w:left="0" w:right="0" w:firstLine="1134"/>
@@ -14272,7 +14246,7 @@
       <w:pPr>
         <w:pStyle w:val="Normal"/>
         <w:widowControl/>
-        <w:overflowPunct w:val="true"/>
+        <w:overflowPunct w:val="false"/>
         <w:bidi w:val="0"/>
         <w:spacing w:before="0" w:after="0"/>
         <w:ind w:left="0" w:right="0" w:firstLine="1134"/>
@@ -14301,7 +14275,7 @@
       <w:pPr>
         <w:pStyle w:val="Normal"/>
         <w:widowControl/>
-        <w:overflowPunct w:val="true"/>
+        <w:overflowPunct w:val="false"/>
         <w:bidi w:val="0"/>
         <w:spacing w:before="0" w:after="0"/>
         <w:ind w:left="0" w:right="0" w:firstLine="1134"/>
@@ -14331,7 +14305,7 @@
       <w:pPr>
         <w:pStyle w:val="Normal"/>
         <w:widowControl/>
-        <w:overflowPunct w:val="true"/>
+        <w:overflowPunct w:val="false"/>
         <w:bidi w:val="0"/>
         <w:spacing w:before="0" w:after="0"/>
         <w:ind w:left="0" w:right="0" w:firstLine="1134"/>
@@ -14360,7 +14334,7 @@
       <w:pPr>
         <w:pStyle w:val="Normal"/>
         <w:widowControl/>
-        <w:overflowPunct w:val="true"/>
+        <w:overflowPunct w:val="false"/>
         <w:bidi w:val="0"/>
         <w:spacing w:before="0" w:after="0"/>
         <w:ind w:left="567" w:right="0" w:hanging="0"/>
@@ -14390,7 +14364,7 @@
       <w:pPr>
         <w:pStyle w:val="Normal"/>
         <w:widowControl/>
-        <w:overflowPunct w:val="true"/>
+        <w:overflowPunct w:val="false"/>
         <w:bidi w:val="0"/>
         <w:spacing w:before="0" w:after="0"/>
         <w:ind w:left="567" w:right="0" w:hanging="0"/>
@@ -14420,7 +14394,7 @@
       <w:pPr>
         <w:pStyle w:val="Normal"/>
         <w:widowControl/>
-        <w:overflowPunct w:val="true"/>
+        <w:overflowPunct w:val="false"/>
         <w:bidi w:val="0"/>
         <w:spacing w:before="0" w:after="0"/>
         <w:ind w:left="567" w:right="0" w:hanging="0"/>
@@ -14450,7 +14424,7 @@
       <w:pPr>
         <w:pStyle w:val="Normal"/>
         <w:widowControl/>
-        <w:overflowPunct w:val="true"/>
+        <w:overflowPunct w:val="false"/>
         <w:bidi w:val="0"/>
         <w:spacing w:before="0" w:after="0"/>
         <w:ind w:left="567" w:right="0" w:hanging="0"/>
@@ -14480,7 +14454,7 @@
       <w:pPr>
         <w:pStyle w:val="Normal"/>
         <w:widowControl/>
-        <w:overflowPunct w:val="true"/>
+        <w:overflowPunct w:val="false"/>
         <w:bidi w:val="0"/>
         <w:spacing w:before="0" w:after="0"/>
         <w:ind w:left="567" w:right="0" w:hanging="0"/>
@@ -14510,7 +14484,7 @@
       <w:pPr>
         <w:pStyle w:val="Normal"/>
         <w:widowControl/>
-        <w:overflowPunct w:val="true"/>
+        <w:overflowPunct w:val="false"/>
         <w:bidi w:val="0"/>
         <w:spacing w:before="0" w:after="0"/>
         <w:ind w:left="567" w:right="0" w:hanging="0"/>
@@ -14540,7 +14514,7 @@
       <w:pPr>
         <w:pStyle w:val="Normal"/>
         <w:widowControl/>
-        <w:overflowPunct w:val="true"/>
+        <w:overflowPunct w:val="false"/>
         <w:bidi w:val="0"/>
         <w:spacing w:before="0" w:after="0"/>
         <w:ind w:left="567" w:right="0" w:hanging="0"/>
@@ -14570,7 +14544,7 @@
       <w:pPr>
         <w:pStyle w:val="Normal"/>
         <w:widowControl/>
-        <w:overflowPunct w:val="true"/>
+        <w:overflowPunct w:val="false"/>
         <w:bidi w:val="0"/>
         <w:spacing w:before="0" w:after="0"/>
         <w:ind w:left="567" w:right="0" w:hanging="0"/>
@@ -14600,7 +14574,7 @@
       <w:pPr>
         <w:pStyle w:val="Normal"/>
         <w:widowControl/>
-        <w:overflowPunct w:val="true"/>
+        <w:overflowPunct w:val="false"/>
         <w:bidi w:val="0"/>
         <w:spacing w:before="0" w:after="0"/>
         <w:ind w:left="567" w:right="0" w:hanging="0"/>
@@ -14629,7 +14603,7 @@
       <w:pPr>
         <w:pStyle w:val="Normal"/>
         <w:widowControl/>
-        <w:overflowPunct w:val="true"/>
+        <w:overflowPunct w:val="false"/>
         <w:bidi w:val="0"/>
         <w:spacing w:before="0" w:after="0"/>
         <w:ind w:left="0" w:right="0" w:firstLine="1134"/>
@@ -14659,7 +14633,7 @@
       <w:pPr>
         <w:pStyle w:val="Normal"/>
         <w:widowControl/>
-        <w:overflowPunct w:val="true"/>
+        <w:overflowPunct w:val="false"/>
         <w:bidi w:val="0"/>
         <w:spacing w:before="0" w:after="0"/>
         <w:ind w:left="0" w:right="0" w:firstLine="1134"/>
@@ -14688,7 +14662,7 @@
       <w:pPr>
         <w:pStyle w:val="Normal"/>
         <w:widowControl/>
-        <w:overflowPunct w:val="true"/>
+        <w:overflowPunct w:val="false"/>
         <w:bidi w:val="0"/>
         <w:spacing w:before="0" w:after="0"/>
         <w:ind w:left="0" w:right="0" w:hanging="0"/>
@@ -14762,7 +14736,7 @@
       <w:pPr>
         <w:pStyle w:val="Normal"/>
         <w:widowControl/>
-        <w:overflowPunct w:val="true"/>
+        <w:overflowPunct w:val="false"/>
         <w:bidi w:val="0"/>
         <w:spacing w:before="0" w:after="0"/>
         <w:ind w:left="567" w:right="0" w:hanging="0"/>
@@ -14791,7 +14765,7 @@
       <w:pPr>
         <w:pStyle w:val="Normal"/>
         <w:widowControl/>
-        <w:overflowPunct w:val="true"/>
+        <w:overflowPunct w:val="false"/>
         <w:bidi w:val="0"/>
         <w:spacing w:before="0" w:after="0"/>
         <w:ind w:left="0" w:right="0" w:firstLine="1134"/>
@@ -14820,7 +14794,7 @@
       <w:pPr>
         <w:pStyle w:val="Normal"/>
         <w:widowControl/>
-        <w:overflowPunct w:val="true"/>
+        <w:overflowPunct w:val="false"/>
         <w:bidi w:val="0"/>
         <w:spacing w:before="0" w:after="0"/>
         <w:ind w:left="0" w:right="0" w:firstLine="1134"/>
@@ -14843,7 +14817,7 @@
       <w:pPr>
         <w:pStyle w:val="Normal"/>
         <w:widowControl/>
-        <w:overflowPunct w:val="true"/>
+        <w:overflowPunct w:val="false"/>
         <w:bidi w:val="0"/>
         <w:spacing w:before="0" w:after="0"/>
         <w:ind w:left="0" w:right="0" w:firstLine="1134"/>
@@ -14872,7 +14846,7 @@
       <w:pPr>
         <w:pStyle w:val="Normal"/>
         <w:widowControl/>
-        <w:overflowPunct w:val="true"/>
+        <w:overflowPunct w:val="false"/>
         <w:bidi w:val="0"/>
         <w:spacing w:before="0" w:after="0"/>
         <w:ind w:left="0" w:right="0" w:firstLine="1134"/>
@@ -14946,7 +14920,7 @@
       <w:pPr>
         <w:pStyle w:val="Normal"/>
         <w:widowControl/>
-        <w:overflowPunct w:val="true"/>
+        <w:overflowPunct w:val="false"/>
         <w:bidi w:val="0"/>
         <w:spacing w:before="0" w:after="0"/>
         <w:ind w:left="0" w:right="0" w:firstLine="1134"/>
@@ -14975,7 +14949,7 @@
       <w:pPr>
         <w:pStyle w:val="Normal"/>
         <w:widowControl/>
-        <w:overflowPunct w:val="true"/>
+        <w:overflowPunct w:val="false"/>
         <w:bidi w:val="0"/>
         <w:spacing w:before="0" w:after="0"/>
         <w:ind w:left="0" w:right="0" w:firstLine="1134"/>
@@ -15004,7 +14978,7 @@
       <w:pPr>
         <w:pStyle w:val="Normal"/>
         <w:widowControl/>
-        <w:overflowPunct w:val="true"/>
+        <w:overflowPunct w:val="false"/>
         <w:bidi w:val="0"/>
         <w:spacing w:before="0" w:after="0"/>
         <w:ind w:left="0" w:right="0" w:firstLine="1134"/>
@@ -15033,7 +15007,7 @@
       <w:pPr>
         <w:pStyle w:val="Normal"/>
         <w:widowControl/>
-        <w:overflowPunct w:val="true"/>
+        <w:overflowPunct w:val="false"/>
         <w:bidi w:val="0"/>
         <w:spacing w:before="0" w:after="0"/>
         <w:ind w:left="0" w:right="0" w:firstLine="1134"/>
@@ -15056,7 +15030,7 @@
       <w:pPr>
         <w:pStyle w:val="Normal"/>
         <w:widowControl/>
-        <w:overflowPunct w:val="true"/>
+        <w:overflowPunct w:val="false"/>
         <w:bidi w:val="0"/>
         <w:spacing w:before="0" w:after="0"/>
         <w:ind w:left="0" w:right="0" w:firstLine="1134"/>
@@ -15085,7 +15059,7 @@
       <w:pPr>
         <w:pStyle w:val="Normal"/>
         <w:widowControl/>
-        <w:overflowPunct w:val="true"/>
+        <w:overflowPunct w:val="false"/>
         <w:bidi w:val="0"/>
         <w:spacing w:before="0" w:after="0"/>
         <w:ind w:left="0" w:right="0" w:firstLine="1134"/>
@@ -15156,7 +15130,7 @@
       <w:pPr>
         <w:pStyle w:val="Normal"/>
         <w:widowControl/>
-        <w:overflowPunct w:val="true"/>
+        <w:overflowPunct w:val="false"/>
         <w:bidi w:val="0"/>
         <w:spacing w:before="0" w:after="0"/>
         <w:ind w:left="0" w:right="0" w:firstLine="1134"/>
@@ -15185,7 +15159,7 @@
       <w:pPr>
         <w:pStyle w:val="Normal"/>
         <w:widowControl/>
-        <w:overflowPunct w:val="true"/>
+        <w:overflowPunct w:val="false"/>
         <w:bidi w:val="0"/>
         <w:spacing w:before="0" w:after="0"/>
         <w:ind w:left="0" w:right="0" w:firstLine="1134"/>
@@ -15259,7 +15233,7 @@
       <w:pPr>
         <w:pStyle w:val="Normal"/>
         <w:widowControl/>
-        <w:overflowPunct w:val="true"/>
+        <w:overflowPunct w:val="false"/>
         <w:bidi w:val="0"/>
         <w:spacing w:before="0" w:after="0"/>
         <w:ind w:left="0" w:right="0" w:firstLine="1134"/>
@@ -15306,7 +15280,7 @@
       <w:pPr>
         <w:pStyle w:val="Normal"/>
         <w:widowControl/>
-        <w:overflowPunct w:val="true"/>
+        <w:overflowPunct w:val="false"/>
         <w:bidi w:val="0"/>
         <w:spacing w:before="0" w:after="0"/>
         <w:ind w:left="0" w:right="0" w:firstLine="1134"/>
@@ -15335,7 +15309,7 @@
       <w:pPr>
         <w:pStyle w:val="Normal"/>
         <w:widowControl/>
-        <w:overflowPunct w:val="true"/>
+        <w:overflowPunct w:val="false"/>
         <w:bidi w:val="0"/>
         <w:spacing w:before="0" w:after="0"/>
         <w:ind w:left="0" w:right="0" w:firstLine="1134"/>
@@ -15409,7 +15383,7 @@
       <w:pPr>
         <w:pStyle w:val="Normal"/>
         <w:widowControl/>
-        <w:overflowPunct w:val="true"/>
+        <w:overflowPunct w:val="false"/>
         <w:bidi w:val="0"/>
         <w:spacing w:before="0" w:after="0"/>
         <w:ind w:left="0" w:right="0" w:firstLine="1134"/>
@@ -15438,7 +15412,7 @@
       <w:pPr>
         <w:pStyle w:val="Normal"/>
         <w:widowControl/>
-        <w:overflowPunct w:val="true"/>
+        <w:overflowPunct w:val="false"/>
         <w:bidi w:val="0"/>
         <w:spacing w:before="0" w:after="0"/>
         <w:ind w:left="0" w:right="0" w:firstLine="1134"/>
@@ -15485,7 +15459,7 @@
       <w:pPr>
         <w:pStyle w:val="Normal"/>
         <w:widowControl/>
-        <w:overflowPunct w:val="true"/>
+        <w:overflowPunct w:val="false"/>
         <w:bidi w:val="0"/>
         <w:spacing w:before="0" w:after="0"/>
         <w:ind w:left="0" w:right="0" w:firstLine="1134"/>
@@ -15514,7 +15488,7 @@
       <w:pPr>
         <w:pStyle w:val="Normal"/>
         <w:widowControl/>
-        <w:overflowPunct w:val="true"/>
+        <w:overflowPunct w:val="false"/>
         <w:bidi w:val="0"/>
         <w:spacing w:before="0" w:after="0"/>
         <w:ind w:left="0" w:right="0" w:firstLine="1134"/>
@@ -15588,7 +15562,7 @@
       <w:pPr>
         <w:pStyle w:val="Normal"/>
         <w:widowControl/>
-        <w:overflowPunct w:val="true"/>
+        <w:overflowPunct w:val="false"/>
         <w:bidi w:val="0"/>
         <w:spacing w:before="0" w:after="0"/>
         <w:ind w:left="0" w:right="0" w:firstLine="1134"/>
@@ -15617,7 +15591,7 @@
       <w:pPr>
         <w:pStyle w:val="Normal"/>
         <w:widowControl/>
-        <w:overflowPunct w:val="true"/>
+        <w:overflowPunct w:val="false"/>
         <w:bidi w:val="0"/>
         <w:spacing w:before="0" w:after="0"/>
         <w:ind w:left="0" w:right="0" w:firstLine="1134"/>
@@ -15640,7 +15614,7 @@
       <w:pPr>
         <w:pStyle w:val="Normal"/>
         <w:widowControl/>
-        <w:overflowPunct w:val="true"/>
+        <w:overflowPunct w:val="false"/>
         <w:bidi w:val="0"/>
         <w:spacing w:before="0" w:after="0"/>
         <w:ind w:left="0" w:right="0" w:firstLine="1134"/>
@@ -15669,7 +15643,7 @@
       <w:pPr>
         <w:pStyle w:val="Normal"/>
         <w:widowControl/>
-        <w:overflowPunct w:val="true"/>
+        <w:overflowPunct w:val="false"/>
         <w:bidi w:val="0"/>
         <w:spacing w:before="0" w:after="0"/>
         <w:ind w:left="0" w:right="0" w:firstLine="1134"/>
@@ -15743,7 +15717,7 @@
       <w:pPr>
         <w:pStyle w:val="Normal"/>
         <w:widowControl/>
-        <w:overflowPunct w:val="true"/>
+        <w:overflowPunct w:val="false"/>
         <w:bidi w:val="0"/>
         <w:spacing w:before="0" w:after="0"/>
         <w:ind w:left="0" w:right="0" w:firstLine="1134"/>
@@ -15772,7 +15746,7 @@
       <w:pPr>
         <w:pStyle w:val="Normal"/>
         <w:widowControl/>
-        <w:overflowPunct w:val="true"/>
+        <w:overflowPunct w:val="false"/>
         <w:bidi w:val="0"/>
         <w:spacing w:before="0" w:after="0"/>
         <w:ind w:left="0" w:right="0" w:firstLine="1134"/>
@@ -15808,7 +15782,7 @@
       <w:pPr>
         <w:pStyle w:val="Normal"/>
         <w:widowControl/>
-        <w:overflowPunct w:val="true"/>
+        <w:overflowPunct w:val="false"/>
         <w:bidi w:val="0"/>
         <w:spacing w:before="0" w:after="0"/>
         <w:ind w:left="0" w:right="0" w:firstLine="1134"/>
@@ -15842,7 +15816,7 @@
       <w:pPr>
         <w:pStyle w:val="Normal"/>
         <w:widowControl/>
-        <w:overflowPunct w:val="true"/>
+        <w:overflowPunct w:val="false"/>
         <w:bidi w:val="0"/>
         <w:spacing w:before="0" w:after="0"/>
         <w:ind w:left="0" w:right="0" w:firstLine="1134"/>
@@ -15921,7 +15895,7 @@
       <w:pPr>
         <w:pStyle w:val="Normal"/>
         <w:widowControl/>
-        <w:overflowPunct w:val="true"/>
+        <w:overflowPunct w:val="false"/>
         <w:bidi w:val="0"/>
         <w:spacing w:before="0" w:after="0"/>
         <w:ind w:left="0" w:right="0" w:firstLine="1134"/>
@@ -15955,7 +15929,7 @@
       <w:pPr>
         <w:pStyle w:val="Normal"/>
         <w:widowControl/>
-        <w:overflowPunct w:val="true"/>
+        <w:overflowPunct w:val="false"/>
         <w:bidi w:val="0"/>
         <w:spacing w:before="0" w:after="0"/>
         <w:ind w:left="0" w:right="0" w:firstLine="1134"/>
@@ -15989,7 +15963,7 @@
       <w:pPr>
         <w:pStyle w:val="Normal"/>
         <w:widowControl/>
-        <w:overflowPunct w:val="true"/>
+        <w:overflowPunct w:val="false"/>
         <w:bidi w:val="0"/>
         <w:spacing w:before="0" w:after="0"/>
         <w:ind w:left="0" w:right="0" w:firstLine="1134"/>
@@ -16023,7 +15997,7 @@
       <w:pPr>
         <w:pStyle w:val="Normal"/>
         <w:widowControl/>
-        <w:overflowPunct w:val="true"/>
+        <w:overflowPunct w:val="false"/>
         <w:bidi w:val="0"/>
         <w:spacing w:before="0" w:after="0"/>
         <w:ind w:left="0" w:right="0" w:firstLine="1134"/>
@@ -16057,7 +16031,7 @@
       <w:pPr>
         <w:pStyle w:val="Normal"/>
         <w:widowControl/>
-        <w:overflowPunct w:val="true"/>
+        <w:overflowPunct w:val="false"/>
         <w:bidi w:val="0"/>
         <w:spacing w:before="0" w:after="0"/>
         <w:ind w:left="0" w:right="0" w:firstLine="1134"/>
@@ -16082,7 +16056,7 @@
       <w:pPr>
         <w:pStyle w:val="Normal"/>
         <w:widowControl/>
-        <w:overflowPunct w:val="true"/>
+        <w:overflowPunct w:val="false"/>
         <w:bidi w:val="0"/>
         <w:spacing w:before="0" w:after="0"/>
         <w:ind w:left="0" w:right="0" w:firstLine="1134"/>
@@ -16116,7 +16090,7 @@
       <w:pPr>
         <w:pStyle w:val="Normal"/>
         <w:widowControl/>
-        <w:overflowPunct w:val="true"/>
+        <w:overflowPunct w:val="false"/>
         <w:bidi w:val="0"/>
         <w:spacing w:before="0" w:after="0"/>
         <w:ind w:left="0" w:right="0" w:firstLine="1134"/>
@@ -16198,7 +16172,7 @@
       <w:pPr>
         <w:pStyle w:val="Normal"/>
         <w:widowControl/>
-        <w:overflowPunct w:val="true"/>
+        <w:overflowPunct w:val="false"/>
         <w:bidi w:val="0"/>
         <w:spacing w:before="0" w:after="0"/>
         <w:ind w:left="0" w:right="0" w:firstLine="1134"/>
@@ -16233,7 +16207,7 @@
       <w:pPr>
         <w:pStyle w:val="Normal"/>
         <w:widowControl/>
-        <w:overflowPunct w:val="true"/>
+        <w:overflowPunct w:val="false"/>
         <w:bidi w:val="0"/>
         <w:spacing w:before="0" w:after="0"/>
         <w:ind w:left="0" w:right="0" w:firstLine="1134"/>
@@ -16267,7 +16241,7 @@
       <w:pPr>
         <w:pStyle w:val="Normal"/>
         <w:widowControl/>
-        <w:overflowPunct w:val="true"/>
+        <w:overflowPunct w:val="false"/>
         <w:bidi w:val="0"/>
         <w:spacing w:before="0" w:after="0"/>
         <w:ind w:left="0" w:right="0" w:firstLine="1134"/>
@@ -16346,7 +16320,7 @@
       <w:pPr>
         <w:pStyle w:val="Normal"/>
         <w:widowControl/>
-        <w:overflowPunct w:val="true"/>
+        <w:overflowPunct w:val="false"/>
         <w:bidi w:val="0"/>
         <w:spacing w:before="0" w:after="0"/>
         <w:ind w:left="0" w:right="0" w:firstLine="1134"/>
@@ -16380,7 +16354,7 @@
       <w:pPr>
         <w:pStyle w:val="Normal"/>
         <w:widowControl/>
-        <w:overflowPunct w:val="true"/>
+        <w:overflowPunct w:val="false"/>
         <w:bidi w:val="0"/>
         <w:spacing w:before="0" w:after="0"/>
         <w:ind w:left="0" w:right="0" w:firstLine="1134"/>
@@ -16414,7 +16388,7 @@
       <w:pPr>
         <w:pStyle w:val="Normal"/>
         <w:widowControl/>
-        <w:overflowPunct w:val="true"/>
+        <w:overflowPunct w:val="false"/>
         <w:bidi w:val="0"/>
         <w:spacing w:before="0" w:after="0"/>
         <w:ind w:left="0" w:right="0" w:firstLine="1134"/>
@@ -16448,7 +16422,7 @@
       <w:pPr>
         <w:pStyle w:val="Normal"/>
         <w:widowControl/>
-        <w:overflowPunct w:val="true"/>
+        <w:overflowPunct w:val="false"/>
         <w:bidi w:val="0"/>
         <w:spacing w:before="0" w:after="0"/>
         <w:ind w:left="0" w:right="0" w:firstLine="1134"/>
@@ -16482,7 +16456,7 @@
       <w:pPr>
         <w:pStyle w:val="Normal"/>
         <w:widowControl/>
-        <w:overflowPunct w:val="true"/>
+        <w:overflowPunct w:val="false"/>
         <w:bidi w:val="0"/>
         <w:spacing w:before="0" w:after="0"/>
         <w:ind w:left="0" w:right="0" w:firstLine="1134"/>
@@ -16516,7 +16490,7 @@
       <w:pPr>
         <w:pStyle w:val="Normal"/>
         <w:widowControl/>
-        <w:overflowPunct w:val="true"/>
+        <w:overflowPunct w:val="false"/>
         <w:bidi w:val="0"/>
         <w:spacing w:before="0" w:after="0"/>
         <w:ind w:left="0" w:right="0" w:firstLine="1134"/>
@@ -16550,7 +16524,7 @@
       <w:pPr>
         <w:pStyle w:val="Normal"/>
         <w:widowControl/>
-        <w:overflowPunct w:val="true"/>
+        <w:overflowPunct w:val="false"/>
         <w:bidi w:val="0"/>
         <w:spacing w:before="0" w:after="0"/>
         <w:ind w:left="0" w:right="0" w:firstLine="1134"/>
@@ -16584,7 +16558,7 @@
       <w:pPr>
         <w:pStyle w:val="Normal"/>
         <w:widowControl/>
-        <w:overflowPunct w:val="true"/>
+        <w:overflowPunct w:val="false"/>
         <w:bidi w:val="0"/>
         <w:spacing w:before="0" w:after="0"/>
         <w:ind w:left="0" w:right="0" w:firstLine="1134"/>
@@ -16618,7 +16592,7 @@
       <w:pPr>
         <w:pStyle w:val="Normal"/>
         <w:widowControl/>
-        <w:overflowPunct w:val="true"/>
+        <w:overflowPunct w:val="false"/>
         <w:bidi w:val="0"/>
         <w:spacing w:before="0" w:after="0"/>
         <w:ind w:left="0" w:right="0" w:firstLine="1134"/>
@@ -16652,7 +16626,7 @@
       <w:pPr>
         <w:pStyle w:val="Normal"/>
         <w:widowControl/>
-        <w:overflowPunct w:val="true"/>
+        <w:overflowPunct w:val="false"/>
         <w:bidi w:val="0"/>
         <w:spacing w:before="0" w:after="0"/>
         <w:ind w:left="0" w:right="0" w:firstLine="1134"/>
@@ -16686,7 +16660,7 @@
       <w:pPr>
         <w:pStyle w:val="Normal"/>
         <w:widowControl/>
-        <w:overflowPunct w:val="true"/>
+        <w:overflowPunct w:val="false"/>
         <w:bidi w:val="0"/>
         <w:spacing w:before="0" w:after="0"/>
         <w:ind w:left="0" w:right="0" w:firstLine="1134"/>
@@ -16720,7 +16694,7 @@
       <w:pPr>
         <w:pStyle w:val="Normal"/>
         <w:widowControl/>
-        <w:overflowPunct w:val="true"/>
+        <w:overflowPunct w:val="false"/>
         <w:bidi w:val="0"/>
         <w:spacing w:before="0" w:after="0"/>
         <w:ind w:left="0" w:right="0" w:firstLine="1134"/>
@@ -16754,7 +16728,7 @@
       <w:pPr>
         <w:pStyle w:val="Normal"/>
         <w:widowControl/>
-        <w:overflowPunct w:val="true"/>
+        <w:overflowPunct w:val="false"/>
         <w:bidi w:val="0"/>
         <w:spacing w:before="0" w:after="0"/>
         <w:ind w:left="0" w:right="0" w:firstLine="1134"/>
@@ -16788,7 +16762,7 @@
       <w:pPr>
         <w:pStyle w:val="Normal"/>
         <w:widowControl/>
-        <w:overflowPunct w:val="true"/>
+        <w:overflowPunct w:val="false"/>
         <w:bidi w:val="0"/>
         <w:spacing w:before="0" w:after="0"/>
         <w:ind w:left="0" w:right="0" w:firstLine="1134"/>
@@ -16822,7 +16796,7 @@
       <w:pPr>
         <w:pStyle w:val="Normal"/>
         <w:widowControl/>
-        <w:overflowPunct w:val="true"/>
+        <w:overflowPunct w:val="false"/>
         <w:bidi w:val="0"/>
         <w:spacing w:before="0" w:after="0"/>
         <w:ind w:left="0" w:right="0" w:firstLine="1134"/>
@@ -16856,7 +16830,7 @@
       <w:pPr>
         <w:pStyle w:val="Normal"/>
         <w:widowControl/>
-        <w:overflowPunct w:val="true"/>
+        <w:overflowPunct w:val="false"/>
         <w:bidi w:val="0"/>
         <w:spacing w:before="0" w:after="0"/>
         <w:ind w:left="0" w:right="0" w:firstLine="1134"/>
@@ -16890,7 +16864,7 @@
       <w:pPr>
         <w:pStyle w:val="Normal"/>
         <w:widowControl/>
-        <w:overflowPunct w:val="true"/>
+        <w:overflowPunct w:val="false"/>
         <w:bidi w:val="0"/>
         <w:spacing w:before="0" w:after="0"/>
         <w:ind w:left="0" w:right="0" w:firstLine="1134"/>
@@ -16924,7 +16898,7 @@
       <w:pPr>
         <w:pStyle w:val="Normal"/>
         <w:widowControl/>
-        <w:overflowPunct w:val="true"/>
+        <w:overflowPunct w:val="false"/>
         <w:bidi w:val="0"/>
         <w:spacing w:before="0" w:after="0"/>
         <w:ind w:left="0" w:right="0" w:firstLine="1134"/>
@@ -16958,7 +16932,7 @@
       <w:pPr>
         <w:pStyle w:val="Normal"/>
         <w:widowControl/>
-        <w:overflowPunct w:val="true"/>
+        <w:overflowPunct w:val="false"/>
         <w:bidi w:val="0"/>
         <w:spacing w:before="0" w:after="0"/>
         <w:ind w:left="0" w:right="0" w:firstLine="1134"/>
@@ -16974,12 +16948,12 @@
       </w:pPr>
       <w:r>
         <w:rPr>
-          <w:rFonts w:ascii="Courier New" w:hAnsi="Courier New"/>
-          <w:b w:val="false"/>
-          <w:bCs w:val="false"/>
-          <w:i w:val="false"/>
-          <w:iCs w:val="false"/>
-          <w:u w:val="none"/>
+          <w:rFonts w:eastAsia="NSimSun" w:cs="Lucida Sans" w:ascii="Courier New" w:hAnsi="Courier New"/>
+          <w:color w:val="auto"/>
+          <w:kern w:val="2"/>
+          <w:sz w:val="24"/>
+          <w:szCs w:val="24"/>
+          <w:lang w:val="pt-BR" w:eastAsia="zh-CN" w:bidi="hi-IN"/>
         </w:rPr>
       </w:r>
     </w:p>
@@ -16994,7 +16968,193 @@
         </w:rPr>
       </w:pPr>
       <w:r>
+        <w:rPr>
+          <w:rFonts w:ascii="Courier New" w:hAnsi="Courier New"/>
+        </w:rPr>
+      </w:r>
+    </w:p>
+    <w:p>
+      <w:pPr>
+        <w:pStyle w:val="Normal"/>
+        <w:bidi w:val="0"/>
+        <w:ind w:left="0" w:right="0" w:firstLine="1134"/>
+        <w:jc w:val="both"/>
+        <w:rPr>
+          <w:rFonts w:ascii="Courier New" w:hAnsi="Courier New"/>
+        </w:rPr>
+      </w:pPr>
+      <w:r>
+        <w:rPr>
+          <w:rFonts w:ascii="Courier New" w:hAnsi="Courier New"/>
+        </w:rPr>
+        <w:t xml:space="preserve">Considerando os resultados obtidos acreditamos que a classificação realizada pelo modelo é satisfatória. </w:t>
+      </w:r>
+      <w:r>
+        <w:rPr>
+          <w:rFonts w:ascii="Courier New" w:hAnsi="Courier New"/>
+        </w:rPr>
+        <w:t xml:space="preserve">Uma das sugestões de uso seria, por exemplo, avaliar o risco para concessão de crédito para as pessoas analisadas. O fator rendimento anual (embora não possa ser considerado exclusivamente) pode auxiliar na identificação da capacidade de pagamento. </w:t>
+      </w:r>
+    </w:p>
+    <w:p>
+      <w:pPr>
+        <w:pStyle w:val="Normal"/>
+        <w:bidi w:val="0"/>
+        <w:ind w:left="0" w:right="0" w:firstLine="1134"/>
+        <w:jc w:val="both"/>
         <w:rPr/>
+      </w:pPr>
+      <w:r>
+        <w:rPr>
+          <w:rFonts w:eastAsia="NSimSun" w:cs="Lucida Sans" w:ascii="Courier New" w:hAnsi="Courier New"/>
+          <w:color w:val="auto"/>
+          <w:kern w:val="2"/>
+          <w:sz w:val="24"/>
+          <w:szCs w:val="24"/>
+          <w:lang w:val="pt-BR" w:eastAsia="zh-CN" w:bidi="hi-IN"/>
+        </w:rPr>
+        <w:t xml:space="preserve">Uma outra utilidade para o dataset seria poder estimar o quanto o nível de escolaridade está relacionado aos rendimentos, ou se estrangeiros de determinada nacionalidade tendem a possuir uma renda superior ou inferior. Permite estimar, por exemplo, se os solteiros que ainda moram com os pais trabalham uma quantidade de horas semanalmente inferior àqueles que não moram com os parentes. </w:t>
+      </w:r>
+    </w:p>
+    <w:p>
+      <w:pPr>
+        <w:pStyle w:val="Normal"/>
+        <w:bidi w:val="0"/>
+        <w:ind w:left="0" w:right="0" w:firstLine="1134"/>
+        <w:jc w:val="both"/>
+        <w:rPr/>
+      </w:pPr>
+      <w:r>
+        <w:rPr>
+          <w:rFonts w:eastAsia="NSimSun" w:cs="Lucida Sans" w:ascii="Courier New" w:hAnsi="Courier New"/>
+          <w:color w:val="auto"/>
+          <w:kern w:val="2"/>
+          <w:sz w:val="24"/>
+          <w:szCs w:val="24"/>
+          <w:lang w:val="pt-BR" w:eastAsia="zh-CN" w:bidi="hi-IN"/>
+        </w:rPr>
+        <w:t>Alguns pontos que podem ter influenciado na análise está relacionada aos atributos com valor nulo. Como detalhado anteriormente cerca de 7% da base (treinamento e testes) foi descartada pelo existência de atributos nulos. Se conhecêssemos um pouco mais o negócio/motivo para a qual a pesquisa foi realizada poderíamos analisar mais detalhadamente os atributos envolvidos e talvez optar por desconsiderar apenas determinada(s) coluna(s), o que poderia mudar significativamente o modelo e seus resultados.</w:t>
+      </w:r>
+    </w:p>
+    <w:p>
+      <w:pPr>
+        <w:pStyle w:val="Normal"/>
+        <w:bidi w:val="0"/>
+        <w:ind w:left="0" w:right="0" w:firstLine="1134"/>
+        <w:jc w:val="both"/>
+        <w:rPr/>
+      </w:pPr>
+      <w:r>
+        <w:rPr>
+          <w:rFonts w:eastAsia="NSimSun" w:cs="Lucida Sans" w:ascii="Courier New" w:hAnsi="Courier New"/>
+          <w:color w:val="auto"/>
+          <w:kern w:val="2"/>
+          <w:sz w:val="24"/>
+          <w:szCs w:val="24"/>
+          <w:lang w:val="pt-BR" w:eastAsia="zh-CN" w:bidi="hi-IN"/>
+        </w:rPr>
+        <w:t>Haviam também (embora em número reduzido/insignificante) registros inconsistentes (por exemplo: um homem, solteiro, que vivia com a esposa). Embora a quantidade seja insignificante isto nos permite questionar como as informações foram obtidas (imaginamos um questionário com perguntas não suficientemente claras, o que poderia levar a respostas inadequadas e consequentemente resultados incorretos do modelo).</w:t>
+      </w:r>
+    </w:p>
+    <w:p>
+      <w:pPr>
+        <w:pStyle w:val="Normal"/>
+        <w:bidi w:val="0"/>
+        <w:ind w:left="0" w:right="0" w:firstLine="1134"/>
+        <w:jc w:val="both"/>
+        <w:rPr/>
+      </w:pPr>
+      <w:r>
+        <w:rPr>
+          <w:rFonts w:eastAsia="NSimSun" w:cs="Lucida Sans" w:ascii="Courier New" w:hAnsi="Courier New"/>
+          <w:color w:val="auto"/>
+          <w:kern w:val="2"/>
+          <w:sz w:val="24"/>
+          <w:szCs w:val="24"/>
+          <w:lang w:val="pt-BR" w:eastAsia="zh-CN" w:bidi="hi-IN"/>
+        </w:rPr>
+        <w:t>Para a aplicação que imaginamos (análise de risco e concessão de crédito) acreditamos que a informação “percentual de endividamento atual” seria de suma importância para os cálculos, bem como a quantidade de filhos.</w:t>
+      </w:r>
+    </w:p>
+    <w:p>
+      <w:pPr>
+        <w:pStyle w:val="Normal"/>
+        <w:bidi w:val="0"/>
+        <w:ind w:left="0" w:right="0" w:firstLine="1134"/>
+        <w:jc w:val="both"/>
+        <w:rPr/>
+      </w:pPr>
+      <w:r>
+        <w:rPr>
+          <w:rFonts w:ascii="Courier New" w:hAnsi="Courier New"/>
+        </w:rPr>
+        <w:t xml:space="preserve">Encontramos cerca de </w:t>
+      </w:r>
+      <w:r>
+        <w:rPr>
+          <w:rFonts w:eastAsia="NSimSun" w:cs="Lucida Sans" w:ascii="Courier New" w:hAnsi="Courier New"/>
+          <w:color w:val="auto"/>
+          <w:kern w:val="2"/>
+          <w:sz w:val="24"/>
+          <w:szCs w:val="24"/>
+          <w:lang w:val="pt-BR" w:eastAsia="zh-CN" w:bidi="hi-IN"/>
+        </w:rPr>
+        <w:t>20</w:t>
+      </w:r>
+      <w:r>
+        <w:rPr>
+          <w:rFonts w:ascii="Courier New" w:hAnsi="Courier New"/>
+        </w:rPr>
+        <w:t xml:space="preserve"> artigos/citações </w:t>
+      </w:r>
+      <w:r>
+        <w:rPr>
+          <w:rFonts w:eastAsia="NSimSun" w:cs="Lucida Sans" w:ascii="Courier New" w:hAnsi="Courier New"/>
+          <w:color w:val="auto"/>
+          <w:kern w:val="2"/>
+          <w:sz w:val="24"/>
+          <w:szCs w:val="24"/>
+          <w:lang w:val="pt-BR" w:eastAsia="zh-CN" w:bidi="hi-IN"/>
+        </w:rPr>
+        <w:t>que fazem referência a</w:t>
+      </w:r>
+      <w:r>
+        <w:rPr>
+          <w:rFonts w:ascii="Courier New" w:hAnsi="Courier New"/>
+        </w:rPr>
+        <w:t xml:space="preserve"> este dataset. Muitos deles citando a experimentação dos dados a partir de diferentes abordagens(árvores de decisão, comparação de performance entre os algoritmos otimizadores, etc.). </w:t>
+      </w:r>
+    </w:p>
+    <w:p>
+      <w:pPr>
+        <w:pStyle w:val="Normal"/>
+        <w:bidi w:val="0"/>
+        <w:ind w:left="0" w:right="0" w:firstLine="1134"/>
+        <w:jc w:val="both"/>
+        <w:rPr>
+          <w:rFonts w:ascii="Courier New" w:hAnsi="Courier New"/>
+        </w:rPr>
+      </w:pPr>
+      <w:r>
+        <w:rPr>
+          <w:rFonts w:ascii="Courier New" w:hAnsi="Courier New"/>
+        </w:rPr>
+      </w:r>
+    </w:p>
+    <w:p>
+      <w:pPr>
+        <w:pStyle w:val="Normal"/>
+        <w:bidi w:val="0"/>
+        <w:ind w:left="0" w:right="0" w:firstLine="1134"/>
+        <w:jc w:val="both"/>
+        <w:rPr>
+          <w:rFonts w:ascii="Courier New" w:hAnsi="Courier New"/>
+        </w:rPr>
+      </w:pPr>
+      <w:r>
+        <w:rPr>
+          <w:rFonts w:ascii="Courier New" w:hAnsi="Courier New"/>
+        </w:rPr>
       </w:r>
     </w:p>
     <w:p>
@@ -17080,43 +17240,7 @@
         <w:rPr>
           <w:rFonts w:ascii="Courier New" w:hAnsi="Courier New"/>
         </w:rPr>
-        <w:t>” e o</w:t>
-      </w:r>
-      <w:r>
-        <w:rPr>
-          <w:rFonts w:ascii="Courier New" w:hAnsi="Courier New"/>
-        </w:rPr>
-        <w:t>s</w:t>
-      </w:r>
-      <w:r>
-        <w:rPr>
-          <w:rFonts w:ascii="Courier New" w:hAnsi="Courier New"/>
-        </w:rPr>
-        <w:t xml:space="preserve"> dataset</w:t>
-      </w:r>
-      <w:r>
-        <w:rPr>
-          <w:rFonts w:ascii="Courier New" w:hAnsi="Courier New"/>
-        </w:rPr>
-        <w:t>s</w:t>
-      </w:r>
-      <w:r>
-        <w:rPr>
-          <w:rFonts w:ascii="Courier New" w:hAnsi="Courier New"/>
-        </w:rPr>
-        <w:t xml:space="preserve"> utilizado</w:t>
-      </w:r>
-      <w:r>
-        <w:rPr>
-          <w:rFonts w:ascii="Courier New" w:hAnsi="Courier New"/>
-        </w:rPr>
-        <w:t>s</w:t>
-      </w:r>
-      <w:r>
-        <w:rPr>
-          <w:rFonts w:ascii="Courier New" w:hAnsi="Courier New"/>
-        </w:rPr>
-        <w:t xml:space="preserve"> no estudo foram disponibilizados no GitHub, conforme links abaixo:</w:t>
+        <w:t>” e os datasets utilizados no estudo foram disponibilizados no GitHub, conforme links abaixo:</w:t>
       </w:r>
     </w:p>
     <w:p>
@@ -17190,7 +17314,7 @@
       <w:pPr>
         <w:pStyle w:val="Normal"/>
         <w:widowControl/>
-        <w:overflowPunct w:val="true"/>
+        <w:overflowPunct w:val="false"/>
         <w:bidi w:val="0"/>
         <w:spacing w:before="0" w:after="0"/>
         <w:ind w:left="0" w:right="0" w:hanging="0"/>
@@ -17203,23 +17327,7 @@
           <w:b/>
           <w:bCs/>
         </w:rPr>
-        <w:t>Dataset</w:t>
-      </w:r>
-      <w:r>
-        <w:rPr>
-          <w:rFonts w:ascii="Courier New" w:hAnsi="Courier New"/>
-          <w:b/>
-          <w:bCs/>
-        </w:rPr>
-        <w:t>s</w:t>
-      </w:r>
-      <w:r>
-        <w:rPr>
-          <w:rFonts w:ascii="Courier New" w:hAnsi="Courier New"/>
-          <w:b/>
-          <w:bCs/>
-        </w:rPr>
-        <w:t>:</w:t>
+        <w:t>Datasets:</w:t>
       </w:r>
       <w:r>
         <w:rPr>
@@ -17232,7 +17340,7 @@
       <w:pPr>
         <w:pStyle w:val="Normal"/>
         <w:widowControl/>
-        <w:overflowPunct w:val="true"/>
+        <w:overflowPunct w:val="false"/>
         <w:bidi w:val="0"/>
         <w:spacing w:before="0" w:after="0"/>
         <w:ind w:left="0" w:right="0" w:hanging="0"/>
@@ -17257,23 +17365,21 @@
         </w:rPr>
         <w:t xml:space="preserve"> - </w:t>
       </w:r>
-      <w:hyperlink r:id="rId17">
-        <w:r>
-          <w:rPr>
-            <w:rStyle w:val="LinkdaInternet"/>
-            <w:rFonts w:ascii="Courier New" w:hAnsi="Courier New"/>
-            <w:i/>
-            <w:iCs/>
-          </w:rPr>
-          <w:t>https://github.com/EduPiza/POS_IESB_FUND_IA/blob/master/adult_without_null.csv</w:t>
-        </w:r>
-      </w:hyperlink>
+      <w:r>
+        <w:rPr>
+          <w:rStyle w:val="LinkdaInternet"/>
+          <w:rFonts w:ascii="Courier New" w:hAnsi="Courier New"/>
+          <w:i/>
+          <w:iCs/>
+        </w:rPr>
+        <w:t>https://github.com/EduPiza/POS_IESB_FUND_IA/blob/master/adult_without_null.csv</w:t>
+      </w:r>
     </w:p>
     <w:p>
       <w:pPr>
         <w:pStyle w:val="Normal"/>
         <w:widowControl/>
-        <w:overflowPunct w:val="true"/>
+        <w:overflowPunct w:val="false"/>
         <w:bidi w:val="0"/>
         <w:spacing w:before="0" w:after="0"/>
         <w:ind w:left="0" w:right="0" w:hanging="0"/>
@@ -17299,14 +17405,14 @@
       <w:pPr>
         <w:pStyle w:val="Normal"/>
         <w:widowControl/>
-        <w:overflowPunct w:val="true"/>
+        <w:overflowPunct w:val="false"/>
         <w:bidi w:val="0"/>
         <w:spacing w:before="0" w:after="0"/>
         <w:ind w:left="0" w:right="0" w:hanging="0"/>
         <w:jc w:val="both"/>
         <w:rPr/>
       </w:pPr>
-      <w:hyperlink r:id="rId18">
+      <w:hyperlink r:id="rId16">
         <w:r>
           <w:rPr>
             <w:rStyle w:val="LinkdaInternet"/>
@@ -17352,7 +17458,7 @@
     <w:qFormat/>
     <w:pPr>
       <w:widowControl/>
-      <w:overflowPunct w:val="true"/>
+      <w:overflowPunct w:val="false"/>
       <w:bidi w:val="0"/>
       <w:spacing w:before="0" w:after="0"/>
       <w:jc w:val="left"/>
